--- a/Presentation_Material/Presentation02/CART451_Presentation02_Document.docx
+++ b/Presentation_Material/Presentation02/CART451_Presentation02_Document.docx
@@ -93,6 +93,154 @@
     </w:p>
     <w:p>
       <w:pPr>
+        <w:shd w:val="clear" w:color="auto" w:fill="FFFFFF"/>
+        <w:spacing w:before="100" w:beforeAutospacing="1" w:after="100" w:afterAutospacing="1" w:line="240" w:lineRule="auto"/>
+        <w:ind w:left="720"/>
+        <w:rPr>
+          <w:rFonts w:ascii="Times New Roman" w:eastAsia="Times New Roman" w:hAnsi="Times New Roman" w:cs="Times New Roman"/>
+          <w:color w:val="2C2C2C"/>
+          <w:kern w:val="0"/>
+          <w:sz w:val="24"/>
+          <w:szCs w:val="24"/>
+          <w:lang w:eastAsia="en-CA"/>
+          <w14:ligatures w14:val="none"/>
+        </w:rPr>
+      </w:pPr>
+      <w:r>
+        <w:rPr>
+          <w:rFonts w:ascii="Times New Roman" w:eastAsia="Times New Roman" w:hAnsi="Times New Roman" w:cs="Times New Roman"/>
+          <w:color w:val="2C2C2C"/>
+          <w:kern w:val="0"/>
+          <w:sz w:val="24"/>
+          <w:szCs w:val="24"/>
+          <w:lang w:eastAsia="en-CA"/>
+          <w14:ligatures w14:val="none"/>
+        </w:rPr>
+        <w:t xml:space="preserve">The Masculinity Survey dataset contains </w:t>
+      </w:r>
+      <w:r>
+        <w:rPr>
+          <w:rFonts w:ascii="Times New Roman" w:eastAsia="Times New Roman" w:hAnsi="Times New Roman" w:cs="Times New Roman"/>
+          <w:color w:val="2C2C2C"/>
+          <w:kern w:val="0"/>
+          <w:sz w:val="24"/>
+          <w:szCs w:val="24"/>
+          <w:lang w:eastAsia="en-CA"/>
+          <w14:ligatures w14:val="none"/>
+        </w:rPr>
+        <w:t>1,615</w:t>
+      </w:r>
+      <w:r>
+        <w:rPr>
+          <w:rFonts w:ascii="Times New Roman" w:eastAsia="Times New Roman" w:hAnsi="Times New Roman" w:cs="Times New Roman"/>
+          <w:color w:val="2C2C2C"/>
+          <w:kern w:val="0"/>
+          <w:sz w:val="24"/>
+          <w:szCs w:val="24"/>
+          <w:lang w:eastAsia="en-CA"/>
+          <w14:ligatures w14:val="none"/>
+        </w:rPr>
+        <w:t xml:space="preserve"> results of adult men answering various questions related to masculinity and their views on it. The </w:t>
+      </w:r>
+      <w:r>
+        <w:rPr>
+          <w:rFonts w:ascii="Times New Roman" w:eastAsia="Times New Roman" w:hAnsi="Times New Roman" w:cs="Times New Roman"/>
+          <w:color w:val="2C2C2C"/>
+          <w:kern w:val="0"/>
+          <w:sz w:val="24"/>
+          <w:szCs w:val="24"/>
+          <w:lang w:eastAsia="en-CA"/>
+          <w14:ligatures w14:val="none"/>
+        </w:rPr>
+        <w:t>survey</w:t>
+      </w:r>
+      <w:r>
+        <w:rPr>
+          <w:rFonts w:ascii="Times New Roman" w:eastAsia="Times New Roman" w:hAnsi="Times New Roman" w:cs="Times New Roman"/>
+          <w:color w:val="2C2C2C"/>
+          <w:kern w:val="0"/>
+          <w:sz w:val="24"/>
+          <w:szCs w:val="24"/>
+          <w:lang w:eastAsia="en-CA"/>
+          <w14:ligatures w14:val="none"/>
+        </w:rPr>
+        <w:t xml:space="preserve"> contained questions about </w:t>
+      </w:r>
+      <w:r>
+        <w:rPr>
+          <w:rFonts w:ascii="Times New Roman" w:eastAsia="Times New Roman" w:hAnsi="Times New Roman" w:cs="Times New Roman"/>
+          <w:color w:val="2C2C2C"/>
+          <w:kern w:val="0"/>
+          <w:sz w:val="24"/>
+          <w:szCs w:val="24"/>
+          <w:lang w:eastAsia="en-CA"/>
+          <w14:ligatures w14:val="none"/>
+        </w:rPr>
+        <w:t>the</w:t>
+      </w:r>
+      <w:r>
+        <w:rPr>
+          <w:rFonts w:ascii="Times New Roman" w:eastAsia="Times New Roman" w:hAnsi="Times New Roman" w:cs="Times New Roman"/>
+          <w:color w:val="2C2C2C"/>
+          <w:kern w:val="0"/>
+          <w:sz w:val="24"/>
+          <w:szCs w:val="24"/>
+          <w:lang w:eastAsia="en-CA"/>
+          <w14:ligatures w14:val="none"/>
+        </w:rPr>
+        <w:t xml:space="preserve"> importance </w:t>
+      </w:r>
+      <w:r>
+        <w:rPr>
+          <w:rFonts w:ascii="Times New Roman" w:eastAsia="Times New Roman" w:hAnsi="Times New Roman" w:cs="Times New Roman"/>
+          <w:color w:val="2C2C2C"/>
+          <w:kern w:val="0"/>
+          <w:sz w:val="24"/>
+          <w:szCs w:val="24"/>
+          <w:lang w:eastAsia="en-CA"/>
+          <w14:ligatures w14:val="none"/>
+        </w:rPr>
+        <w:t>of</w:t>
+      </w:r>
+      <w:r>
+        <w:rPr>
+          <w:rFonts w:ascii="Times New Roman" w:eastAsia="Times New Roman" w:hAnsi="Times New Roman" w:cs="Times New Roman"/>
+          <w:color w:val="2C2C2C"/>
+          <w:kern w:val="0"/>
+          <w:sz w:val="24"/>
+          <w:szCs w:val="24"/>
+          <w:lang w:eastAsia="en-CA"/>
+          <w14:ligatures w14:val="none"/>
+        </w:rPr>
+        <w:t xml:space="preserve"> masculinity, their influences on masculinity, their lifestyle, their concerns, their relationship in the workplace</w:t>
+      </w:r>
+      <w:r>
+        <w:rPr>
+          <w:rFonts w:ascii="Times New Roman" w:eastAsia="Times New Roman" w:hAnsi="Times New Roman" w:cs="Times New Roman"/>
+          <w:color w:val="2C2C2C"/>
+          <w:kern w:val="0"/>
+          <w:sz w:val="24"/>
+          <w:szCs w:val="24"/>
+          <w:lang w:eastAsia="en-CA"/>
+          <w14:ligatures w14:val="none"/>
+        </w:rPr>
+        <w:t>, their dating habits, their views on the #metoo movement, and demographic questions.</w:t>
+      </w:r>
+      <w:r>
+        <w:rPr>
+          <w:rFonts w:ascii="Times New Roman" w:eastAsia="Times New Roman" w:hAnsi="Times New Roman" w:cs="Times New Roman"/>
+          <w:color w:val="2C2C2C"/>
+          <w:kern w:val="0"/>
+          <w:sz w:val="24"/>
+          <w:szCs w:val="24"/>
+          <w:lang w:eastAsia="en-CA"/>
+          <w14:ligatures w14:val="none"/>
+        </w:rPr>
+        <w:t xml:space="preserve"> </w:t>
+      </w:r>
+    </w:p>
+    <w:p>
+      <w:pPr>
         <w:numPr>
           <w:ilvl w:val="0"/>
           <w:numId w:val="1"/>
@@ -165,31 +313,53 @@
         </w:rPr>
         <w:t>FiveThirtyEight and WNYC Studios from May 10-22</w:t>
       </w:r>
-      <w:proofErr w:type="gramStart"/>
-      <w:r>
-        <w:rPr>
-          <w:rFonts w:ascii="Times New Roman" w:eastAsia="Times New Roman" w:hAnsi="Times New Roman" w:cs="Times New Roman"/>
-          <w:color w:val="2C2C2C"/>
-          <w:kern w:val="0"/>
-          <w:sz w:val="24"/>
-          <w:szCs w:val="24"/>
-          <w:lang w:eastAsia="en-CA"/>
-          <w14:ligatures w14:val="none"/>
-        </w:rPr>
-        <w:t xml:space="preserve"> 2018</w:t>
-      </w:r>
-      <w:proofErr w:type="gramEnd"/>
-      <w:r>
-        <w:rPr>
-          <w:rFonts w:ascii="Times New Roman" w:eastAsia="Times New Roman" w:hAnsi="Times New Roman" w:cs="Times New Roman"/>
-          <w:color w:val="2C2C2C"/>
-          <w:kern w:val="0"/>
-          <w:sz w:val="24"/>
-          <w:szCs w:val="24"/>
-          <w:lang w:eastAsia="en-CA"/>
-          <w14:ligatures w14:val="none"/>
-        </w:rPr>
-        <w:t xml:space="preserve">. The last update made on this dataset was 10 months on masculinity survey and raw responses collections.  </w:t>
+      <w:r>
+        <w:rPr>
+          <w:rFonts w:ascii="Times New Roman" w:eastAsia="Times New Roman" w:hAnsi="Times New Roman" w:cs="Times New Roman"/>
+          <w:color w:val="2C2C2C"/>
+          <w:kern w:val="0"/>
+          <w:sz w:val="24"/>
+          <w:szCs w:val="24"/>
+          <w:lang w:eastAsia="en-CA"/>
+          <w14:ligatures w14:val="none"/>
+        </w:rPr>
+        <w:t>,</w:t>
+      </w:r>
+      <w:r>
+        <w:rPr>
+          <w:rFonts w:ascii="Times New Roman" w:eastAsia="Times New Roman" w:hAnsi="Times New Roman" w:cs="Times New Roman"/>
+          <w:color w:val="2C2C2C"/>
+          <w:kern w:val="0"/>
+          <w:sz w:val="24"/>
+          <w:szCs w:val="24"/>
+          <w:lang w:eastAsia="en-CA"/>
+          <w14:ligatures w14:val="none"/>
+        </w:rPr>
+        <w:t xml:space="preserve"> 2018. The last update made on this dataset was 10 months on </w:t>
+      </w:r>
+      <w:r>
+        <w:rPr>
+          <w:rFonts w:ascii="Times New Roman" w:eastAsia="Times New Roman" w:hAnsi="Times New Roman" w:cs="Times New Roman"/>
+          <w:color w:val="2C2C2C"/>
+          <w:kern w:val="0"/>
+          <w:sz w:val="24"/>
+          <w:szCs w:val="24"/>
+          <w:lang w:eastAsia="en-CA"/>
+          <w14:ligatures w14:val="none"/>
+        </w:rPr>
+        <w:t xml:space="preserve">the </w:t>
+      </w:r>
+      <w:r>
+        <w:rPr>
+          <w:rFonts w:ascii="Times New Roman" w:eastAsia="Times New Roman" w:hAnsi="Times New Roman" w:cs="Times New Roman"/>
+          <w:color w:val="2C2C2C"/>
+          <w:kern w:val="0"/>
+          <w:sz w:val="24"/>
+          <w:szCs w:val="24"/>
+          <w:lang w:eastAsia="en-CA"/>
+          <w14:ligatures w14:val="none"/>
+        </w:rPr>
+        <w:t xml:space="preserve">masculinity survey and raw responses collections.  </w:t>
       </w:r>
     </w:p>
     <w:p>
@@ -219,83 +389,293 @@
         </w:rPr>
         <w:t xml:space="preserve">FiveThirtyEight: Made by </w:t>
       </w:r>
-      <w:proofErr w:type="spellStart"/>
-      <w:r>
-        <w:rPr>
-          <w:rFonts w:ascii="Times New Roman" w:eastAsia="Times New Roman" w:hAnsi="Times New Roman" w:cs="Times New Roman"/>
-          <w:color w:val="2C2C2C"/>
-          <w:kern w:val="0"/>
-          <w:sz w:val="24"/>
-          <w:szCs w:val="24"/>
-          <w:lang w:eastAsia="en-CA"/>
-          <w14:ligatures w14:val="none"/>
-        </w:rPr>
-        <w:t>abc</w:t>
-      </w:r>
-      <w:proofErr w:type="spellEnd"/>
-      <w:r>
-        <w:rPr>
-          <w:rFonts w:ascii="Times New Roman" w:eastAsia="Times New Roman" w:hAnsi="Times New Roman" w:cs="Times New Roman"/>
-          <w:color w:val="2C2C2C"/>
-          <w:kern w:val="0"/>
-          <w:sz w:val="24"/>
-          <w:szCs w:val="24"/>
-          <w:lang w:eastAsia="en-CA"/>
-          <w14:ligatures w14:val="none"/>
-        </w:rPr>
-        <w:t xml:space="preserve"> News, 538 is an American website focusing on opinion poll analysis, politics, economics, and sports in the United States. It takes its name from the number of electors in the United States electoral college. Founded </w:t>
-      </w:r>
-      <w:proofErr w:type="gramStart"/>
-      <w:r>
-        <w:rPr>
-          <w:rFonts w:ascii="Times New Roman" w:eastAsia="Times New Roman" w:hAnsi="Times New Roman" w:cs="Times New Roman"/>
-          <w:color w:val="2C2C2C"/>
-          <w:kern w:val="0"/>
-          <w:sz w:val="24"/>
-          <w:szCs w:val="24"/>
-          <w:lang w:eastAsia="en-CA"/>
-          <w14:ligatures w14:val="none"/>
-        </w:rPr>
-        <w:t>in</w:t>
-      </w:r>
-      <w:proofErr w:type="gramEnd"/>
-      <w:r>
-        <w:rPr>
-          <w:rFonts w:ascii="Times New Roman" w:eastAsia="Times New Roman" w:hAnsi="Times New Roman" w:cs="Times New Roman"/>
-          <w:color w:val="2C2C2C"/>
-          <w:kern w:val="0"/>
-          <w:sz w:val="24"/>
-          <w:szCs w:val="24"/>
-          <w:lang w:eastAsia="en-CA"/>
-          <w14:ligatures w14:val="none"/>
-        </w:rPr>
-        <w:t xml:space="preserve"> March 7, 2008 as a polling aggregation website with a blog created by Nate Silver. It became a licensed feature of New York Times in august 2010. Was acquired by ESPN in July 2013, then transferred to ABC </w:t>
-      </w:r>
-      <w:proofErr w:type="gramStart"/>
-      <w:r>
-        <w:rPr>
-          <w:rFonts w:ascii="Times New Roman" w:eastAsia="Times New Roman" w:hAnsi="Times New Roman" w:cs="Times New Roman"/>
-          <w:color w:val="2C2C2C"/>
-          <w:kern w:val="0"/>
-          <w:sz w:val="24"/>
-          <w:szCs w:val="24"/>
-          <w:lang w:eastAsia="en-CA"/>
-          <w14:ligatures w14:val="none"/>
-        </w:rPr>
-        <w:t>News(</w:t>
-      </w:r>
-      <w:proofErr w:type="gramEnd"/>
-      <w:r>
-        <w:rPr>
-          <w:rFonts w:ascii="Times New Roman" w:eastAsia="Times New Roman" w:hAnsi="Times New Roman" w:cs="Times New Roman"/>
-          <w:color w:val="2C2C2C"/>
-          <w:kern w:val="0"/>
-          <w:sz w:val="24"/>
-          <w:szCs w:val="24"/>
-          <w:lang w:eastAsia="en-CA"/>
-          <w14:ligatures w14:val="none"/>
-        </w:rPr>
-        <w:t>under The Walt Disney Company) in 2018.Has published articles, election forecasts.</w:t>
+      <w:r>
+        <w:rPr>
+          <w:rFonts w:ascii="Times New Roman" w:eastAsia="Times New Roman" w:hAnsi="Times New Roman" w:cs="Times New Roman"/>
+          <w:color w:val="2C2C2C"/>
+          <w:kern w:val="0"/>
+          <w:sz w:val="24"/>
+          <w:szCs w:val="24"/>
+          <w:lang w:eastAsia="en-CA"/>
+          <w14:ligatures w14:val="none"/>
+        </w:rPr>
+        <w:t>ABC</w:t>
+      </w:r>
+      <w:r>
+        <w:rPr>
+          <w:rFonts w:ascii="Times New Roman" w:eastAsia="Times New Roman" w:hAnsi="Times New Roman" w:cs="Times New Roman"/>
+          <w:color w:val="2C2C2C"/>
+          <w:kern w:val="0"/>
+          <w:sz w:val="24"/>
+          <w:szCs w:val="24"/>
+          <w:lang w:eastAsia="en-CA"/>
+          <w14:ligatures w14:val="none"/>
+        </w:rPr>
+        <w:t xml:space="preserve"> News, 538 is an American website focusing on opinion poll analysis, politics, economics, and sports in the United States. It takes its name from the number of </w:t>
+      </w:r>
+      <w:r>
+        <w:rPr>
+          <w:rFonts w:ascii="Times New Roman" w:eastAsia="Times New Roman" w:hAnsi="Times New Roman" w:cs="Times New Roman"/>
+          <w:color w:val="2C2C2C"/>
+          <w:kern w:val="0"/>
+          <w:sz w:val="24"/>
+          <w:szCs w:val="24"/>
+          <w:lang w:eastAsia="en-CA"/>
+          <w14:ligatures w14:val="none"/>
+        </w:rPr>
+        <w:t>American electoral college electors</w:t>
+      </w:r>
+      <w:r>
+        <w:rPr>
+          <w:rFonts w:ascii="Times New Roman" w:eastAsia="Times New Roman" w:hAnsi="Times New Roman" w:cs="Times New Roman"/>
+          <w:color w:val="2C2C2C"/>
+          <w:kern w:val="0"/>
+          <w:sz w:val="24"/>
+          <w:szCs w:val="24"/>
+          <w:lang w:eastAsia="en-CA"/>
+          <w14:ligatures w14:val="none"/>
+        </w:rPr>
+        <w:t xml:space="preserve">. Founded </w:t>
+      </w:r>
+      <w:r>
+        <w:rPr>
+          <w:rFonts w:ascii="Times New Roman" w:eastAsia="Times New Roman" w:hAnsi="Times New Roman" w:cs="Times New Roman"/>
+          <w:color w:val="2C2C2C"/>
+          <w:kern w:val="0"/>
+          <w:sz w:val="24"/>
+          <w:szCs w:val="24"/>
+          <w:lang w:eastAsia="en-CA"/>
+          <w14:ligatures w14:val="none"/>
+        </w:rPr>
+        <w:t>on</w:t>
+      </w:r>
+      <w:r>
+        <w:rPr>
+          <w:rFonts w:ascii="Times New Roman" w:eastAsia="Times New Roman" w:hAnsi="Times New Roman" w:cs="Times New Roman"/>
+          <w:color w:val="2C2C2C"/>
+          <w:kern w:val="0"/>
+          <w:sz w:val="24"/>
+          <w:szCs w:val="24"/>
+          <w:lang w:eastAsia="en-CA"/>
+          <w14:ligatures w14:val="none"/>
+        </w:rPr>
+        <w:t xml:space="preserve"> March 7, 2008</w:t>
+      </w:r>
+      <w:r>
+        <w:rPr>
+          <w:rFonts w:ascii="Times New Roman" w:eastAsia="Times New Roman" w:hAnsi="Times New Roman" w:cs="Times New Roman"/>
+          <w:color w:val="2C2C2C"/>
+          <w:kern w:val="0"/>
+          <w:sz w:val="24"/>
+          <w:szCs w:val="24"/>
+          <w:lang w:eastAsia="en-CA"/>
+          <w14:ligatures w14:val="none"/>
+        </w:rPr>
+        <w:t>,</w:t>
+      </w:r>
+      <w:r>
+        <w:rPr>
+          <w:rFonts w:ascii="Times New Roman" w:eastAsia="Times New Roman" w:hAnsi="Times New Roman" w:cs="Times New Roman"/>
+          <w:color w:val="2C2C2C"/>
+          <w:kern w:val="0"/>
+          <w:sz w:val="24"/>
+          <w:szCs w:val="24"/>
+          <w:lang w:eastAsia="en-CA"/>
+          <w14:ligatures w14:val="none"/>
+        </w:rPr>
+        <w:t xml:space="preserve"> as a polling aggregation website with a blog created by Nate Silver. It became a licensed feature of </w:t>
+      </w:r>
+      <w:r>
+        <w:rPr>
+          <w:rFonts w:ascii="Times New Roman" w:eastAsia="Times New Roman" w:hAnsi="Times New Roman" w:cs="Times New Roman"/>
+          <w:color w:val="2C2C2C"/>
+          <w:kern w:val="0"/>
+          <w:sz w:val="24"/>
+          <w:szCs w:val="24"/>
+          <w:lang w:eastAsia="en-CA"/>
+          <w14:ligatures w14:val="none"/>
+        </w:rPr>
+        <w:t xml:space="preserve">the </w:t>
+      </w:r>
+      <w:r>
+        <w:rPr>
+          <w:rFonts w:ascii="Times New Roman" w:eastAsia="Times New Roman" w:hAnsi="Times New Roman" w:cs="Times New Roman"/>
+          <w:color w:val="2C2C2C"/>
+          <w:kern w:val="0"/>
+          <w:sz w:val="24"/>
+          <w:szCs w:val="24"/>
+          <w:lang w:eastAsia="en-CA"/>
+          <w14:ligatures w14:val="none"/>
+        </w:rPr>
+        <w:t xml:space="preserve">New York Times in </w:t>
+      </w:r>
+      <w:r>
+        <w:rPr>
+          <w:rFonts w:ascii="Times New Roman" w:eastAsia="Times New Roman" w:hAnsi="Times New Roman" w:cs="Times New Roman"/>
+          <w:color w:val="2C2C2C"/>
+          <w:kern w:val="0"/>
+          <w:sz w:val="24"/>
+          <w:szCs w:val="24"/>
+          <w:lang w:eastAsia="en-CA"/>
+          <w14:ligatures w14:val="none"/>
+        </w:rPr>
+        <w:t>August</w:t>
+      </w:r>
+      <w:r>
+        <w:rPr>
+          <w:rFonts w:ascii="Times New Roman" w:eastAsia="Times New Roman" w:hAnsi="Times New Roman" w:cs="Times New Roman"/>
+          <w:color w:val="2C2C2C"/>
+          <w:kern w:val="0"/>
+          <w:sz w:val="24"/>
+          <w:szCs w:val="24"/>
+          <w:lang w:eastAsia="en-CA"/>
+          <w14:ligatures w14:val="none"/>
+        </w:rPr>
+        <w:t xml:space="preserve"> 2010. </w:t>
+      </w:r>
+      <w:r>
+        <w:rPr>
+          <w:rFonts w:ascii="Times New Roman" w:eastAsia="Times New Roman" w:hAnsi="Times New Roman" w:cs="Times New Roman"/>
+          <w:color w:val="2C2C2C"/>
+          <w:kern w:val="0"/>
+          <w:sz w:val="24"/>
+          <w:szCs w:val="24"/>
+          <w:lang w:eastAsia="en-CA"/>
+          <w14:ligatures w14:val="none"/>
+        </w:rPr>
+        <w:t>ESPN acquired it</w:t>
+      </w:r>
+      <w:r>
+        <w:rPr>
+          <w:rFonts w:ascii="Times New Roman" w:eastAsia="Times New Roman" w:hAnsi="Times New Roman" w:cs="Times New Roman"/>
+          <w:color w:val="2C2C2C"/>
+          <w:kern w:val="0"/>
+          <w:sz w:val="24"/>
+          <w:szCs w:val="24"/>
+          <w:lang w:eastAsia="en-CA"/>
+          <w14:ligatures w14:val="none"/>
+        </w:rPr>
+        <w:t xml:space="preserve"> in July 2013 </w:t>
+      </w:r>
+      <w:r>
+        <w:rPr>
+          <w:rFonts w:ascii="Times New Roman" w:eastAsia="Times New Roman" w:hAnsi="Times New Roman" w:cs="Times New Roman"/>
+          <w:color w:val="2C2C2C"/>
+          <w:kern w:val="0"/>
+          <w:sz w:val="24"/>
+          <w:szCs w:val="24"/>
+          <w:lang w:eastAsia="en-CA"/>
+          <w14:ligatures w14:val="none"/>
+        </w:rPr>
+        <w:t xml:space="preserve">and </w:t>
+      </w:r>
+      <w:r>
+        <w:rPr>
+          <w:rFonts w:ascii="Times New Roman" w:eastAsia="Times New Roman" w:hAnsi="Times New Roman" w:cs="Times New Roman"/>
+          <w:color w:val="2C2C2C"/>
+          <w:kern w:val="0"/>
+          <w:sz w:val="24"/>
+          <w:szCs w:val="24"/>
+          <w:lang w:eastAsia="en-CA"/>
+          <w14:ligatures w14:val="none"/>
+        </w:rPr>
+        <w:t xml:space="preserve">then transferred </w:t>
+      </w:r>
+      <w:r>
+        <w:rPr>
+          <w:rFonts w:ascii="Times New Roman" w:eastAsia="Times New Roman" w:hAnsi="Times New Roman" w:cs="Times New Roman"/>
+          <w:color w:val="2C2C2C"/>
+          <w:kern w:val="0"/>
+          <w:sz w:val="24"/>
+          <w:szCs w:val="24"/>
+          <w:lang w:eastAsia="en-CA"/>
+          <w14:ligatures w14:val="none"/>
+        </w:rPr>
+        <w:t xml:space="preserve">it </w:t>
+      </w:r>
+      <w:r>
+        <w:rPr>
+          <w:rFonts w:ascii="Times New Roman" w:eastAsia="Times New Roman" w:hAnsi="Times New Roman" w:cs="Times New Roman"/>
+          <w:color w:val="2C2C2C"/>
+          <w:kern w:val="0"/>
+          <w:sz w:val="24"/>
+          <w:szCs w:val="24"/>
+          <w:lang w:eastAsia="en-CA"/>
+          <w14:ligatures w14:val="none"/>
+        </w:rPr>
+        <w:t>to ABC News</w:t>
+      </w:r>
+      <w:r>
+        <w:rPr>
+          <w:rFonts w:ascii="Times New Roman" w:eastAsia="Times New Roman" w:hAnsi="Times New Roman" w:cs="Times New Roman"/>
+          <w:color w:val="2C2C2C"/>
+          <w:kern w:val="0"/>
+          <w:sz w:val="24"/>
+          <w:szCs w:val="24"/>
+          <w:lang w:eastAsia="en-CA"/>
+          <w14:ligatures w14:val="none"/>
+        </w:rPr>
+        <w:t xml:space="preserve"> </w:t>
+      </w:r>
+      <w:r>
+        <w:rPr>
+          <w:rFonts w:ascii="Times New Roman" w:eastAsia="Times New Roman" w:hAnsi="Times New Roman" w:cs="Times New Roman"/>
+          <w:color w:val="2C2C2C"/>
+          <w:kern w:val="0"/>
+          <w:sz w:val="24"/>
+          <w:szCs w:val="24"/>
+          <w:lang w:eastAsia="en-CA"/>
+          <w14:ligatures w14:val="none"/>
+        </w:rPr>
+        <w:t>(under The Walt Disney Company) in 2018.</w:t>
+      </w:r>
+      <w:r>
+        <w:rPr>
+          <w:rFonts w:ascii="Times New Roman" w:eastAsia="Times New Roman" w:hAnsi="Times New Roman" w:cs="Times New Roman"/>
+          <w:color w:val="2C2C2C"/>
+          <w:kern w:val="0"/>
+          <w:sz w:val="24"/>
+          <w:szCs w:val="24"/>
+          <w:lang w:eastAsia="en-CA"/>
+          <w14:ligatures w14:val="none"/>
+        </w:rPr>
+        <w:t xml:space="preserve"> </w:t>
+      </w:r>
+      <w:r>
+        <w:rPr>
+          <w:rFonts w:ascii="Times New Roman" w:eastAsia="Times New Roman" w:hAnsi="Times New Roman" w:cs="Times New Roman"/>
+          <w:color w:val="2C2C2C"/>
+          <w:kern w:val="0"/>
+          <w:sz w:val="24"/>
+          <w:szCs w:val="24"/>
+          <w:lang w:eastAsia="en-CA"/>
+          <w14:ligatures w14:val="none"/>
+        </w:rPr>
+        <w:t>Has published articles</w:t>
+      </w:r>
+      <w:r>
+        <w:rPr>
+          <w:rFonts w:ascii="Times New Roman" w:eastAsia="Times New Roman" w:hAnsi="Times New Roman" w:cs="Times New Roman"/>
+          <w:color w:val="2C2C2C"/>
+          <w:kern w:val="0"/>
+          <w:sz w:val="24"/>
+          <w:szCs w:val="24"/>
+          <w:lang w:eastAsia="en-CA"/>
+          <w14:ligatures w14:val="none"/>
+        </w:rPr>
+        <w:t xml:space="preserve"> and</w:t>
+      </w:r>
+      <w:r>
+        <w:rPr>
+          <w:rFonts w:ascii="Times New Roman" w:eastAsia="Times New Roman" w:hAnsi="Times New Roman" w:cs="Times New Roman"/>
+          <w:color w:val="2C2C2C"/>
+          <w:kern w:val="0"/>
+          <w:sz w:val="24"/>
+          <w:szCs w:val="24"/>
+          <w:lang w:eastAsia="en-CA"/>
+          <w14:ligatures w14:val="none"/>
+        </w:rPr>
+        <w:t xml:space="preserve"> election forecasts.</w:t>
       </w:r>
     </w:p>
     <w:p>
@@ -323,19 +703,67 @@
           <w:lang w:eastAsia="en-CA"/>
           <w14:ligatures w14:val="none"/>
         </w:rPr>
-        <w:t>WNYC Studios “Death, Sex &amp; Money” podcast: Animated by Anna Sale, the podcast explores big questions and hard choices often taboo</w:t>
-      </w:r>
-      <w:r>
-        <w:rPr>
-          <w:rFonts w:ascii="Times New Roman" w:eastAsia="Times New Roman" w:hAnsi="Times New Roman" w:cs="Times New Roman"/>
-          <w:color w:val="2C2C2C"/>
-          <w:kern w:val="0"/>
-          <w:sz w:val="24"/>
-          <w:szCs w:val="24"/>
-          <w:lang w:eastAsia="en-CA"/>
-          <w14:ligatures w14:val="none"/>
-        </w:rPr>
-        <w:t xml:space="preserve"> that should be talk about more</w:t>
+        <w:t xml:space="preserve">WNYC Studios “Death, Sex &amp; Money” podcast: Animated by Anna Sale, the podcast explores big questions and hard choices </w:t>
+      </w:r>
+      <w:r>
+        <w:rPr>
+          <w:rFonts w:ascii="Times New Roman" w:eastAsia="Times New Roman" w:hAnsi="Times New Roman" w:cs="Times New Roman"/>
+          <w:color w:val="2C2C2C"/>
+          <w:kern w:val="0"/>
+          <w:sz w:val="24"/>
+          <w:szCs w:val="24"/>
+          <w:lang w:eastAsia="en-CA"/>
+          <w14:ligatures w14:val="none"/>
+        </w:rPr>
+        <w:t xml:space="preserve">that are </w:t>
+      </w:r>
+      <w:r>
+        <w:rPr>
+          <w:rFonts w:ascii="Times New Roman" w:eastAsia="Times New Roman" w:hAnsi="Times New Roman" w:cs="Times New Roman"/>
+          <w:color w:val="2C2C2C"/>
+          <w:kern w:val="0"/>
+          <w:sz w:val="24"/>
+          <w:szCs w:val="24"/>
+          <w:lang w:eastAsia="en-CA"/>
+          <w14:ligatures w14:val="none"/>
+        </w:rPr>
+        <w:t>often taboo</w:t>
+      </w:r>
+      <w:r>
+        <w:rPr>
+          <w:rFonts w:ascii="Times New Roman" w:eastAsia="Times New Roman" w:hAnsi="Times New Roman" w:cs="Times New Roman"/>
+          <w:color w:val="2C2C2C"/>
+          <w:kern w:val="0"/>
+          <w:sz w:val="24"/>
+          <w:szCs w:val="24"/>
+          <w:lang w:eastAsia="en-CA"/>
+          <w14:ligatures w14:val="none"/>
+        </w:rPr>
+        <w:t xml:space="preserve"> that should </w:t>
+      </w:r>
+      <w:r>
+        <w:rPr>
+          <w:rFonts w:ascii="Times New Roman" w:eastAsia="Times New Roman" w:hAnsi="Times New Roman" w:cs="Times New Roman"/>
+          <w:color w:val="2C2C2C"/>
+          <w:kern w:val="0"/>
+          <w:sz w:val="24"/>
+          <w:szCs w:val="24"/>
+          <w:lang w:eastAsia="en-CA"/>
+          <w14:ligatures w14:val="none"/>
+        </w:rPr>
+        <w:t>be talked</w:t>
+      </w:r>
+      <w:r>
+        <w:rPr>
+          <w:rFonts w:ascii="Times New Roman" w:eastAsia="Times New Roman" w:hAnsi="Times New Roman" w:cs="Times New Roman"/>
+          <w:color w:val="2C2C2C"/>
+          <w:kern w:val="0"/>
+          <w:sz w:val="24"/>
+          <w:szCs w:val="24"/>
+          <w:lang w:eastAsia="en-CA"/>
+          <w14:ligatures w14:val="none"/>
+        </w:rPr>
+        <w:t xml:space="preserve"> about more</w:t>
       </w:r>
       <w:r>
         <w:rPr>
@@ -411,33 +839,55 @@
           <w:lang w:eastAsia="en-CA"/>
           <w14:ligatures w14:val="none"/>
         </w:rPr>
-        <w:t xml:space="preserve"> Is an online free form creation </w:t>
-      </w:r>
-      <w:proofErr w:type="gramStart"/>
-      <w:r>
-        <w:rPr>
-          <w:rFonts w:ascii="Times New Roman" w:eastAsia="Times New Roman" w:hAnsi="Times New Roman" w:cs="Times New Roman"/>
-          <w:color w:val="2C2C2C"/>
-          <w:kern w:val="0"/>
-          <w:sz w:val="24"/>
-          <w:szCs w:val="24"/>
-          <w:lang w:eastAsia="en-CA"/>
-          <w14:ligatures w14:val="none"/>
-        </w:rPr>
-        <w:t>platform  providing</w:t>
-      </w:r>
-      <w:proofErr w:type="gramEnd"/>
-      <w:r>
-        <w:rPr>
-          <w:rFonts w:ascii="Times New Roman" w:eastAsia="Times New Roman" w:hAnsi="Times New Roman" w:cs="Times New Roman"/>
-          <w:color w:val="2C2C2C"/>
-          <w:kern w:val="0"/>
-          <w:sz w:val="24"/>
-          <w:szCs w:val="24"/>
-          <w:lang w:eastAsia="en-CA"/>
-          <w14:ligatures w14:val="none"/>
-        </w:rPr>
-        <w:t xml:space="preserve"> multiple form templates. </w:t>
+        <w:t xml:space="preserve"> </w:t>
+      </w:r>
+      <w:r>
+        <w:rPr>
+          <w:rFonts w:ascii="Times New Roman" w:eastAsia="Times New Roman" w:hAnsi="Times New Roman" w:cs="Times New Roman"/>
+          <w:color w:val="2C2C2C"/>
+          <w:kern w:val="0"/>
+          <w:sz w:val="24"/>
+          <w:szCs w:val="24"/>
+          <w:lang w:eastAsia="en-CA"/>
+          <w14:ligatures w14:val="none"/>
+        </w:rPr>
+        <w:t>This is</w:t>
+      </w:r>
+      <w:r>
+        <w:rPr>
+          <w:rFonts w:ascii="Times New Roman" w:eastAsia="Times New Roman" w:hAnsi="Times New Roman" w:cs="Times New Roman"/>
+          <w:color w:val="2C2C2C"/>
+          <w:kern w:val="0"/>
+          <w:sz w:val="24"/>
+          <w:szCs w:val="24"/>
+          <w:lang w:eastAsia="en-CA"/>
+          <w14:ligatures w14:val="none"/>
+        </w:rPr>
+        <w:t xml:space="preserve"> an online free form creation platform</w:t>
+      </w:r>
+      <w:r>
+        <w:rPr>
+          <w:rFonts w:ascii="Times New Roman" w:eastAsia="Times New Roman" w:hAnsi="Times New Roman" w:cs="Times New Roman"/>
+          <w:color w:val="2C2C2C"/>
+          <w:kern w:val="0"/>
+          <w:sz w:val="24"/>
+          <w:szCs w:val="24"/>
+          <w:lang w:eastAsia="en-CA"/>
+          <w14:ligatures w14:val="none"/>
+        </w:rPr>
+        <w:t xml:space="preserve"> </w:t>
+      </w:r>
+      <w:r>
+        <w:rPr>
+          <w:rFonts w:ascii="Times New Roman" w:eastAsia="Times New Roman" w:hAnsi="Times New Roman" w:cs="Times New Roman"/>
+          <w:color w:val="2C2C2C"/>
+          <w:kern w:val="0"/>
+          <w:sz w:val="24"/>
+          <w:szCs w:val="24"/>
+          <w:lang w:eastAsia="en-CA"/>
+          <w14:ligatures w14:val="none"/>
+        </w:rPr>
+        <w:t xml:space="preserve">providing multiple form templates. </w:t>
       </w:r>
     </w:p>
     <w:p>
@@ -500,19 +950,139 @@
           <w:lang w:eastAsia="en-CA"/>
           <w14:ligatures w14:val="none"/>
         </w:rPr>
-        <w:t>The dataset reflects men’s vision on masculinity, workplace culture and intimacy. I think the data can be misused, particularly because the survey was made 5 years ago.</w:t>
-      </w:r>
-      <w:r>
-        <w:rPr>
-          <w:rFonts w:ascii="Times New Roman" w:eastAsia="Times New Roman" w:hAnsi="Times New Roman" w:cs="Times New Roman"/>
-          <w:color w:val="2C2C2C"/>
-          <w:kern w:val="0"/>
-          <w:sz w:val="24"/>
-          <w:szCs w:val="24"/>
-          <w:lang w:eastAsia="en-CA"/>
-          <w14:ligatures w14:val="none"/>
-        </w:rPr>
-        <w:t xml:space="preserve"> I think this data can be use for feminist and gender equality purposes. It can serve activist and social causes for improving women conditions and rights.</w:t>
+        <w:t xml:space="preserve">The dataset reflects men’s vision </w:t>
+      </w:r>
+      <w:r>
+        <w:rPr>
+          <w:rFonts w:ascii="Times New Roman" w:eastAsia="Times New Roman" w:hAnsi="Times New Roman" w:cs="Times New Roman"/>
+          <w:color w:val="2C2C2C"/>
+          <w:kern w:val="0"/>
+          <w:sz w:val="24"/>
+          <w:szCs w:val="24"/>
+          <w:lang w:eastAsia="en-CA"/>
+          <w14:ligatures w14:val="none"/>
+        </w:rPr>
+        <w:t>of</w:t>
+      </w:r>
+      <w:r>
+        <w:rPr>
+          <w:rFonts w:ascii="Times New Roman" w:eastAsia="Times New Roman" w:hAnsi="Times New Roman" w:cs="Times New Roman"/>
+          <w:color w:val="2C2C2C"/>
+          <w:kern w:val="0"/>
+          <w:sz w:val="24"/>
+          <w:szCs w:val="24"/>
+          <w:lang w:eastAsia="en-CA"/>
+          <w14:ligatures w14:val="none"/>
+        </w:rPr>
+        <w:t xml:space="preserve"> masculinity, workplace culture and intimacy. </w:t>
+      </w:r>
+      <w:r>
+        <w:rPr>
+          <w:rFonts w:ascii="Times New Roman" w:eastAsia="Times New Roman" w:hAnsi="Times New Roman" w:cs="Times New Roman"/>
+          <w:color w:val="2C2C2C"/>
+          <w:kern w:val="0"/>
+          <w:sz w:val="24"/>
+          <w:szCs w:val="24"/>
+          <w:lang w:eastAsia="en-CA"/>
+          <w14:ligatures w14:val="none"/>
+        </w:rPr>
+        <w:t>The</w:t>
+      </w:r>
+      <w:r>
+        <w:rPr>
+          <w:rFonts w:ascii="Times New Roman" w:eastAsia="Times New Roman" w:hAnsi="Times New Roman" w:cs="Times New Roman"/>
+          <w:color w:val="2C2C2C"/>
+          <w:kern w:val="0"/>
+          <w:sz w:val="24"/>
+          <w:szCs w:val="24"/>
+          <w:lang w:eastAsia="en-CA"/>
+          <w14:ligatures w14:val="none"/>
+        </w:rPr>
+        <w:t xml:space="preserve"> data can be misused, particularly because the survey was made 5 years ago.</w:t>
+      </w:r>
+      <w:r>
+        <w:rPr>
+          <w:rFonts w:ascii="Times New Roman" w:eastAsia="Times New Roman" w:hAnsi="Times New Roman" w:cs="Times New Roman"/>
+          <w:color w:val="2C2C2C"/>
+          <w:kern w:val="0"/>
+          <w:sz w:val="24"/>
+          <w:szCs w:val="24"/>
+          <w:lang w:eastAsia="en-CA"/>
+          <w14:ligatures w14:val="none"/>
+        </w:rPr>
+        <w:t xml:space="preserve"> I think this data can </w:t>
+      </w:r>
+      <w:r>
+        <w:rPr>
+          <w:rFonts w:ascii="Times New Roman" w:eastAsia="Times New Roman" w:hAnsi="Times New Roman" w:cs="Times New Roman"/>
+          <w:color w:val="2C2C2C"/>
+          <w:kern w:val="0"/>
+          <w:sz w:val="24"/>
+          <w:szCs w:val="24"/>
+          <w:lang w:eastAsia="en-CA"/>
+          <w14:ligatures w14:val="none"/>
+        </w:rPr>
+        <w:t>be used</w:t>
+      </w:r>
+      <w:r>
+        <w:rPr>
+          <w:rFonts w:ascii="Times New Roman" w:eastAsia="Times New Roman" w:hAnsi="Times New Roman" w:cs="Times New Roman"/>
+          <w:color w:val="2C2C2C"/>
+          <w:kern w:val="0"/>
+          <w:sz w:val="24"/>
+          <w:szCs w:val="24"/>
+          <w:lang w:eastAsia="en-CA"/>
+          <w14:ligatures w14:val="none"/>
+        </w:rPr>
+        <w:t xml:space="preserve"> for feminist and gender equality purposes. It can serve </w:t>
+      </w:r>
+      <w:r>
+        <w:rPr>
+          <w:rFonts w:ascii="Times New Roman" w:eastAsia="Times New Roman" w:hAnsi="Times New Roman" w:cs="Times New Roman"/>
+          <w:color w:val="2C2C2C"/>
+          <w:kern w:val="0"/>
+          <w:sz w:val="24"/>
+          <w:szCs w:val="24"/>
+          <w:lang w:eastAsia="en-CA"/>
+          <w14:ligatures w14:val="none"/>
+        </w:rPr>
+        <w:t>activists</w:t>
+      </w:r>
+      <w:r>
+        <w:rPr>
+          <w:rFonts w:ascii="Times New Roman" w:eastAsia="Times New Roman" w:hAnsi="Times New Roman" w:cs="Times New Roman"/>
+          <w:color w:val="2C2C2C"/>
+          <w:kern w:val="0"/>
+          <w:sz w:val="24"/>
+          <w:szCs w:val="24"/>
+          <w:lang w:eastAsia="en-CA"/>
+          <w14:ligatures w14:val="none"/>
+        </w:rPr>
+        <w:t xml:space="preserve"> and social causes for improving </w:t>
+      </w:r>
+      <w:r>
+        <w:rPr>
+          <w:rFonts w:ascii="Times New Roman" w:eastAsia="Times New Roman" w:hAnsi="Times New Roman" w:cs="Times New Roman"/>
+          <w:color w:val="2C2C2C"/>
+          <w:kern w:val="0"/>
+          <w:sz w:val="24"/>
+          <w:szCs w:val="24"/>
+          <w:lang w:eastAsia="en-CA"/>
+          <w14:ligatures w14:val="none"/>
+        </w:rPr>
+        <w:t>women's</w:t>
+      </w:r>
+      <w:r>
+        <w:rPr>
+          <w:rFonts w:ascii="Times New Roman" w:eastAsia="Times New Roman" w:hAnsi="Times New Roman" w:cs="Times New Roman"/>
+          <w:color w:val="2C2C2C"/>
+          <w:kern w:val="0"/>
+          <w:sz w:val="24"/>
+          <w:szCs w:val="24"/>
+          <w:lang w:eastAsia="en-CA"/>
+          <w14:ligatures w14:val="none"/>
+        </w:rPr>
+        <w:t xml:space="preserve"> conditions and rights.</w:t>
       </w:r>
       <w:r>
         <w:rPr>
@@ -526,31 +1096,65 @@
         </w:rPr>
         <w:t xml:space="preserve"> The answers might have changed </w:t>
       </w:r>
-      <w:proofErr w:type="spellStart"/>
-      <w:r>
-        <w:rPr>
-          <w:rFonts w:ascii="Times New Roman" w:eastAsia="Times New Roman" w:hAnsi="Times New Roman" w:cs="Times New Roman"/>
-          <w:color w:val="2C2C2C"/>
-          <w:kern w:val="0"/>
-          <w:sz w:val="24"/>
-          <w:szCs w:val="24"/>
-          <w:lang w:eastAsia="en-CA"/>
-          <w14:ligatures w14:val="none"/>
-        </w:rPr>
-        <w:t>amon</w:t>
-      </w:r>
-      <w:proofErr w:type="spellEnd"/>
-      <w:r>
-        <w:rPr>
-          <w:rFonts w:ascii="Times New Roman" w:eastAsia="Times New Roman" w:hAnsi="Times New Roman" w:cs="Times New Roman"/>
-          <w:color w:val="2C2C2C"/>
-          <w:kern w:val="0"/>
-          <w:sz w:val="24"/>
-          <w:szCs w:val="24"/>
-          <w:lang w:eastAsia="en-CA"/>
-          <w14:ligatures w14:val="none"/>
-        </w:rPr>
-        <w:t xml:space="preserve"> men and their vision of masculinity. </w:t>
+      <w:r>
+        <w:rPr>
+          <w:rFonts w:ascii="Times New Roman" w:eastAsia="Times New Roman" w:hAnsi="Times New Roman" w:cs="Times New Roman"/>
+          <w:color w:val="2C2C2C"/>
+          <w:kern w:val="0"/>
+          <w:sz w:val="24"/>
+          <w:szCs w:val="24"/>
+          <w:lang w:eastAsia="en-CA"/>
+          <w14:ligatures w14:val="none"/>
+        </w:rPr>
+        <w:t>among</w:t>
+      </w:r>
+      <w:r>
+        <w:rPr>
+          <w:rFonts w:ascii="Times New Roman" w:eastAsia="Times New Roman" w:hAnsi="Times New Roman" w:cs="Times New Roman"/>
+          <w:color w:val="2C2C2C"/>
+          <w:kern w:val="0"/>
+          <w:sz w:val="24"/>
+          <w:szCs w:val="24"/>
+          <w:lang w:eastAsia="en-CA"/>
+          <w14:ligatures w14:val="none"/>
+        </w:rPr>
+        <w:t xml:space="preserve"> men and their vision of masculinity</w:t>
+      </w:r>
+      <w:r>
+        <w:rPr>
+          <w:rFonts w:ascii="Times New Roman" w:eastAsia="Times New Roman" w:hAnsi="Times New Roman" w:cs="Times New Roman"/>
+          <w:color w:val="2C2C2C"/>
+          <w:kern w:val="0"/>
+          <w:sz w:val="24"/>
+          <w:szCs w:val="24"/>
+          <w:lang w:eastAsia="en-CA"/>
+          <w14:ligatures w14:val="none"/>
+        </w:rPr>
+        <w:t xml:space="preserve"> since then</w:t>
+      </w:r>
+      <w:r>
+        <w:rPr>
+          <w:rFonts w:ascii="Times New Roman" w:eastAsia="Times New Roman" w:hAnsi="Times New Roman" w:cs="Times New Roman"/>
+          <w:color w:val="2C2C2C"/>
+          <w:kern w:val="0"/>
+          <w:sz w:val="24"/>
+          <w:szCs w:val="24"/>
+          <w:lang w:eastAsia="en-CA"/>
+          <w14:ligatures w14:val="none"/>
+        </w:rPr>
+        <w:t xml:space="preserve">. </w:t>
+      </w:r>
+      <w:r>
+        <w:rPr>
+          <w:rFonts w:ascii="Times New Roman" w:eastAsia="Times New Roman" w:hAnsi="Times New Roman" w:cs="Times New Roman"/>
+          <w:color w:val="2C2C2C"/>
+          <w:kern w:val="0"/>
+          <w:sz w:val="24"/>
+          <w:szCs w:val="24"/>
+          <w:lang w:eastAsia="en-CA"/>
+          <w14:ligatures w14:val="none"/>
+        </w:rPr>
+        <w:t xml:space="preserve">Even though it can serve well the feminist cause, I think it can be misused because it does not include all age gaps, and it only focuses on the view of American men, the survey was not provided in other countries, so we cannot take a global picture on the views of men regarding women conditions and rights. </w:t>
       </w:r>
     </w:p>
     <w:p>
@@ -585,6 +1189,7 @@
           <w:lang w:eastAsia="en-CA"/>
           <w14:ligatures w14:val="none"/>
         </w:rPr>
+        <w:lastRenderedPageBreak/>
         <w:t>What renders this dataset special? Inspirational?</w:t>
       </w:r>
     </w:p>
@@ -611,19 +1216,343 @@
           <w:lang w:eastAsia="en-CA"/>
           <w14:ligatures w14:val="none"/>
         </w:rPr>
-        <w:t xml:space="preserve">This survey was done right after the #metoo movement. I think it gave right off the bat an insight on men’s vision during that period. </w:t>
-      </w:r>
-      <w:r>
-        <w:rPr>
-          <w:rFonts w:ascii="Times New Roman" w:eastAsia="Times New Roman" w:hAnsi="Times New Roman" w:cs="Times New Roman"/>
-          <w:color w:val="2C2C2C"/>
-          <w:kern w:val="0"/>
-          <w:sz w:val="24"/>
-          <w:szCs w:val="24"/>
-          <w:lang w:eastAsia="en-CA"/>
-          <w14:ligatures w14:val="none"/>
-        </w:rPr>
-        <w:t xml:space="preserve">Not only they made a survey, but also an episode on the podcast about the subject. </w:t>
+        <w:t xml:space="preserve">This survey was done right after the #metoo movement. I think it gave right off the bat an insight </w:t>
+      </w:r>
+      <w:r>
+        <w:rPr>
+          <w:rFonts w:ascii="Times New Roman" w:eastAsia="Times New Roman" w:hAnsi="Times New Roman" w:cs="Times New Roman"/>
+          <w:color w:val="2C2C2C"/>
+          <w:kern w:val="0"/>
+          <w:sz w:val="24"/>
+          <w:szCs w:val="24"/>
+          <w:lang w:eastAsia="en-CA"/>
+          <w14:ligatures w14:val="none"/>
+        </w:rPr>
+        <w:t>into</w:t>
+      </w:r>
+      <w:r>
+        <w:rPr>
+          <w:rFonts w:ascii="Times New Roman" w:eastAsia="Times New Roman" w:hAnsi="Times New Roman" w:cs="Times New Roman"/>
+          <w:color w:val="2C2C2C"/>
+          <w:kern w:val="0"/>
+          <w:sz w:val="24"/>
+          <w:szCs w:val="24"/>
+          <w:lang w:eastAsia="en-CA"/>
+          <w14:ligatures w14:val="none"/>
+        </w:rPr>
+        <w:t xml:space="preserve"> men’s vision during that period. </w:t>
+      </w:r>
+      <w:r>
+        <w:rPr>
+          <w:rFonts w:ascii="Times New Roman" w:eastAsia="Times New Roman" w:hAnsi="Times New Roman" w:cs="Times New Roman"/>
+          <w:color w:val="2C2C2C"/>
+          <w:kern w:val="0"/>
+          <w:sz w:val="24"/>
+          <w:szCs w:val="24"/>
+          <w:lang w:eastAsia="en-CA"/>
+          <w14:ligatures w14:val="none"/>
+        </w:rPr>
+        <w:t xml:space="preserve">Not only </w:t>
+      </w:r>
+      <w:r>
+        <w:rPr>
+          <w:rFonts w:ascii="Times New Roman" w:eastAsia="Times New Roman" w:hAnsi="Times New Roman" w:cs="Times New Roman"/>
+          <w:color w:val="2C2C2C"/>
+          <w:kern w:val="0"/>
+          <w:sz w:val="24"/>
+          <w:szCs w:val="24"/>
+          <w:lang w:eastAsia="en-CA"/>
+          <w14:ligatures w14:val="none"/>
+        </w:rPr>
+        <w:t xml:space="preserve">do </w:t>
+      </w:r>
+      <w:r>
+        <w:rPr>
+          <w:rFonts w:ascii="Times New Roman" w:eastAsia="Times New Roman" w:hAnsi="Times New Roman" w:cs="Times New Roman"/>
+          <w:color w:val="2C2C2C"/>
+          <w:kern w:val="0"/>
+          <w:sz w:val="24"/>
+          <w:szCs w:val="24"/>
+          <w:lang w:eastAsia="en-CA"/>
+          <w14:ligatures w14:val="none"/>
+        </w:rPr>
+        <w:t xml:space="preserve">they </w:t>
+      </w:r>
+      <w:r>
+        <w:rPr>
+          <w:rFonts w:ascii="Times New Roman" w:eastAsia="Times New Roman" w:hAnsi="Times New Roman" w:cs="Times New Roman"/>
+          <w:color w:val="2C2C2C"/>
+          <w:kern w:val="0"/>
+          <w:sz w:val="24"/>
+          <w:szCs w:val="24"/>
+          <w:lang w:eastAsia="en-CA"/>
+          <w14:ligatures w14:val="none"/>
+        </w:rPr>
+        <w:t>make</w:t>
+      </w:r>
+      <w:r>
+        <w:rPr>
+          <w:rFonts w:ascii="Times New Roman" w:eastAsia="Times New Roman" w:hAnsi="Times New Roman" w:cs="Times New Roman"/>
+          <w:color w:val="2C2C2C"/>
+          <w:kern w:val="0"/>
+          <w:sz w:val="24"/>
+          <w:szCs w:val="24"/>
+          <w:lang w:eastAsia="en-CA"/>
+          <w14:ligatures w14:val="none"/>
+        </w:rPr>
+        <w:t xml:space="preserve"> a survey, but also an episode on the podcast about the subject. </w:t>
+      </w:r>
+      <w:r>
+        <w:rPr>
+          <w:rFonts w:ascii="Times New Roman" w:eastAsia="Times New Roman" w:hAnsi="Times New Roman" w:cs="Times New Roman"/>
+          <w:color w:val="2C2C2C"/>
+          <w:kern w:val="0"/>
+          <w:sz w:val="24"/>
+          <w:szCs w:val="24"/>
+          <w:lang w:eastAsia="en-CA"/>
+          <w14:ligatures w14:val="none"/>
+        </w:rPr>
+        <w:t>This dataset is unique because</w:t>
+      </w:r>
+      <w:r>
+        <w:rPr>
+          <w:rFonts w:ascii="Times New Roman" w:eastAsia="Times New Roman" w:hAnsi="Times New Roman" w:cs="Times New Roman"/>
+          <w:color w:val="2C2C2C"/>
+          <w:kern w:val="0"/>
+          <w:sz w:val="24"/>
+          <w:szCs w:val="24"/>
+          <w:lang w:eastAsia="en-CA"/>
+          <w14:ligatures w14:val="none"/>
+        </w:rPr>
+        <w:t xml:space="preserve"> it </w:t>
+      </w:r>
+      <w:r>
+        <w:rPr>
+          <w:rFonts w:ascii="Times New Roman" w:eastAsia="Times New Roman" w:hAnsi="Times New Roman" w:cs="Times New Roman"/>
+          <w:color w:val="2C2C2C"/>
+          <w:kern w:val="0"/>
+          <w:sz w:val="24"/>
+          <w:szCs w:val="24"/>
+          <w:lang w:eastAsia="en-CA"/>
+          <w14:ligatures w14:val="none"/>
+        </w:rPr>
+        <w:t>approaches</w:t>
+      </w:r>
+      <w:r>
+        <w:rPr>
+          <w:rFonts w:ascii="Times New Roman" w:eastAsia="Times New Roman" w:hAnsi="Times New Roman" w:cs="Times New Roman"/>
+          <w:color w:val="2C2C2C"/>
+          <w:kern w:val="0"/>
+          <w:sz w:val="24"/>
+          <w:szCs w:val="24"/>
+          <w:lang w:eastAsia="en-CA"/>
+          <w14:ligatures w14:val="none"/>
+        </w:rPr>
+        <w:t xml:space="preserve"> </w:t>
+      </w:r>
+      <w:r>
+        <w:rPr>
+          <w:rFonts w:ascii="Times New Roman" w:eastAsia="Times New Roman" w:hAnsi="Times New Roman" w:cs="Times New Roman"/>
+          <w:color w:val="2C2C2C"/>
+          <w:kern w:val="0"/>
+          <w:sz w:val="24"/>
+          <w:szCs w:val="24"/>
+          <w:lang w:eastAsia="en-CA"/>
+          <w14:ligatures w14:val="none"/>
+        </w:rPr>
+        <w:t>women's</w:t>
+      </w:r>
+      <w:r>
+        <w:rPr>
+          <w:rFonts w:ascii="Times New Roman" w:eastAsia="Times New Roman" w:hAnsi="Times New Roman" w:cs="Times New Roman"/>
+          <w:color w:val="2C2C2C"/>
+          <w:kern w:val="0"/>
+          <w:sz w:val="24"/>
+          <w:szCs w:val="24"/>
+          <w:lang w:eastAsia="en-CA"/>
+          <w14:ligatures w14:val="none"/>
+        </w:rPr>
+        <w:t xml:space="preserve"> conditions and gender equality. This time</w:t>
+      </w:r>
+      <w:r>
+        <w:rPr>
+          <w:rFonts w:ascii="Times New Roman" w:eastAsia="Times New Roman" w:hAnsi="Times New Roman" w:cs="Times New Roman"/>
+          <w:color w:val="2C2C2C"/>
+          <w:kern w:val="0"/>
+          <w:sz w:val="24"/>
+          <w:szCs w:val="24"/>
+          <w:lang w:eastAsia="en-CA"/>
+          <w14:ligatures w14:val="none"/>
+        </w:rPr>
+        <w:t>,</w:t>
+      </w:r>
+      <w:r>
+        <w:rPr>
+          <w:rFonts w:ascii="Times New Roman" w:eastAsia="Times New Roman" w:hAnsi="Times New Roman" w:cs="Times New Roman"/>
+          <w:color w:val="2C2C2C"/>
+          <w:kern w:val="0"/>
+          <w:sz w:val="24"/>
+          <w:szCs w:val="24"/>
+          <w:lang w:eastAsia="en-CA"/>
+          <w14:ligatures w14:val="none"/>
+        </w:rPr>
+        <w:t xml:space="preserve"> it </w:t>
+      </w:r>
+      <w:r>
+        <w:rPr>
+          <w:rFonts w:ascii="Times New Roman" w:eastAsia="Times New Roman" w:hAnsi="Times New Roman" w:cs="Times New Roman"/>
+          <w:color w:val="2C2C2C"/>
+          <w:kern w:val="0"/>
+          <w:sz w:val="24"/>
+          <w:szCs w:val="24"/>
+          <w:lang w:eastAsia="en-CA"/>
+          <w14:ligatures w14:val="none"/>
+        </w:rPr>
+        <w:t>did</w:t>
+      </w:r>
+      <w:r>
+        <w:rPr>
+          <w:rFonts w:ascii="Times New Roman" w:eastAsia="Times New Roman" w:hAnsi="Times New Roman" w:cs="Times New Roman"/>
+          <w:color w:val="2C2C2C"/>
+          <w:kern w:val="0"/>
+          <w:sz w:val="24"/>
+          <w:szCs w:val="24"/>
+          <w:lang w:eastAsia="en-CA"/>
+          <w14:ligatures w14:val="none"/>
+        </w:rPr>
+        <w:t xml:space="preserve"> not </w:t>
+      </w:r>
+      <w:r>
+        <w:rPr>
+          <w:rFonts w:ascii="Times New Roman" w:eastAsia="Times New Roman" w:hAnsi="Times New Roman" w:cs="Times New Roman"/>
+          <w:color w:val="2C2C2C"/>
+          <w:kern w:val="0"/>
+          <w:sz w:val="24"/>
+          <w:szCs w:val="24"/>
+          <w:lang w:eastAsia="en-CA"/>
+          <w14:ligatures w14:val="none"/>
+        </w:rPr>
+        <w:t>give</w:t>
+      </w:r>
+      <w:r>
+        <w:rPr>
+          <w:rFonts w:ascii="Times New Roman" w:eastAsia="Times New Roman" w:hAnsi="Times New Roman" w:cs="Times New Roman"/>
+          <w:color w:val="2C2C2C"/>
+          <w:kern w:val="0"/>
+          <w:sz w:val="24"/>
+          <w:szCs w:val="24"/>
+          <w:lang w:eastAsia="en-CA"/>
+          <w14:ligatures w14:val="none"/>
+        </w:rPr>
+        <w:t xml:space="preserve"> formal facts about </w:t>
+      </w:r>
+      <w:r>
+        <w:rPr>
+          <w:rFonts w:ascii="Times New Roman" w:eastAsia="Times New Roman" w:hAnsi="Times New Roman" w:cs="Times New Roman"/>
+          <w:color w:val="2C2C2C"/>
+          <w:kern w:val="0"/>
+          <w:sz w:val="24"/>
+          <w:szCs w:val="24"/>
+          <w:lang w:eastAsia="en-CA"/>
+          <w14:ligatures w14:val="none"/>
+        </w:rPr>
+        <w:t>problems</w:t>
+      </w:r>
+      <w:r>
+        <w:rPr>
+          <w:rFonts w:ascii="Times New Roman" w:eastAsia="Times New Roman" w:hAnsi="Times New Roman" w:cs="Times New Roman"/>
+          <w:color w:val="2C2C2C"/>
+          <w:kern w:val="0"/>
+          <w:sz w:val="24"/>
+          <w:szCs w:val="24"/>
+          <w:lang w:eastAsia="en-CA"/>
+          <w14:ligatures w14:val="none"/>
+        </w:rPr>
+        <w:t xml:space="preserve"> regarding </w:t>
+      </w:r>
+      <w:r>
+        <w:rPr>
+          <w:rFonts w:ascii="Times New Roman" w:eastAsia="Times New Roman" w:hAnsi="Times New Roman" w:cs="Times New Roman"/>
+          <w:color w:val="2C2C2C"/>
+          <w:kern w:val="0"/>
+          <w:sz w:val="24"/>
+          <w:szCs w:val="24"/>
+          <w:lang w:eastAsia="en-CA"/>
+          <w14:ligatures w14:val="none"/>
+        </w:rPr>
+        <w:t>women's</w:t>
+      </w:r>
+      <w:r>
+        <w:rPr>
+          <w:rFonts w:ascii="Times New Roman" w:eastAsia="Times New Roman" w:hAnsi="Times New Roman" w:cs="Times New Roman"/>
+          <w:color w:val="2C2C2C"/>
+          <w:kern w:val="0"/>
+          <w:sz w:val="24"/>
+          <w:szCs w:val="24"/>
+          <w:lang w:eastAsia="en-CA"/>
+          <w14:ligatures w14:val="none"/>
+        </w:rPr>
+        <w:t xml:space="preserve"> conditions but </w:t>
+      </w:r>
+      <w:r>
+        <w:rPr>
+          <w:rFonts w:ascii="Times New Roman" w:eastAsia="Times New Roman" w:hAnsi="Times New Roman" w:cs="Times New Roman"/>
+          <w:color w:val="2C2C2C"/>
+          <w:kern w:val="0"/>
+          <w:sz w:val="24"/>
+          <w:szCs w:val="24"/>
+          <w:lang w:eastAsia="en-CA"/>
+          <w14:ligatures w14:val="none"/>
+        </w:rPr>
+        <w:t>asked for</w:t>
+      </w:r>
+      <w:r>
+        <w:rPr>
+          <w:rFonts w:ascii="Times New Roman" w:eastAsia="Times New Roman" w:hAnsi="Times New Roman" w:cs="Times New Roman"/>
+          <w:color w:val="2C2C2C"/>
+          <w:kern w:val="0"/>
+          <w:sz w:val="24"/>
+          <w:szCs w:val="24"/>
+          <w:lang w:eastAsia="en-CA"/>
+          <w14:ligatures w14:val="none"/>
+        </w:rPr>
+        <w:t xml:space="preserve"> personal views from men about the issues and their daily lives. The results reflected gender inequality and </w:t>
+      </w:r>
+      <w:r>
+        <w:rPr>
+          <w:rFonts w:ascii="Times New Roman" w:eastAsia="Times New Roman" w:hAnsi="Times New Roman" w:cs="Times New Roman"/>
+          <w:color w:val="2C2C2C"/>
+          <w:kern w:val="0"/>
+          <w:sz w:val="24"/>
+          <w:szCs w:val="24"/>
+          <w:lang w:eastAsia="en-CA"/>
+          <w14:ligatures w14:val="none"/>
+        </w:rPr>
+        <w:t xml:space="preserve">how men can be absent-minded about the differences between men and women </w:t>
+      </w:r>
+      <w:r>
+        <w:rPr>
+          <w:rFonts w:ascii="Times New Roman" w:eastAsia="Times New Roman" w:hAnsi="Times New Roman" w:cs="Times New Roman"/>
+          <w:color w:val="2C2C2C"/>
+          <w:kern w:val="0"/>
+          <w:sz w:val="24"/>
+          <w:szCs w:val="24"/>
+          <w:lang w:eastAsia="en-CA"/>
+          <w14:ligatures w14:val="none"/>
+        </w:rPr>
+        <w:t>daily</w:t>
+      </w:r>
+      <w:r>
+        <w:rPr>
+          <w:rFonts w:ascii="Times New Roman" w:eastAsia="Times New Roman" w:hAnsi="Times New Roman" w:cs="Times New Roman"/>
+          <w:color w:val="2C2C2C"/>
+          <w:kern w:val="0"/>
+          <w:sz w:val="24"/>
+          <w:szCs w:val="24"/>
+          <w:lang w:eastAsia="en-CA"/>
+          <w14:ligatures w14:val="none"/>
+        </w:rPr>
+        <w:t xml:space="preserve">. </w:t>
       </w:r>
     </w:p>
     <w:p>
@@ -689,8 +1618,43 @@
         <w:rPr>
           <w:rFonts w:ascii="Times New Roman" w:hAnsi="Times New Roman" w:cs="Times New Roman"/>
         </w:rPr>
-        <w:lastRenderedPageBreak/>
-        <w:t xml:space="preserve">There is still approximatively a 2.5% chance of error for this model. Only 1600 American men over the age of 18 answered this survey, and only if they wanted to.  Responses to open-ended questions have been omitted from the dataset, same goes for the answers written in the “other” option. </w:t>
+        <w:t xml:space="preserve">There is still </w:t>
+      </w:r>
+      <w:r>
+        <w:rPr>
+          <w:rFonts w:ascii="Times New Roman" w:hAnsi="Times New Roman" w:cs="Times New Roman"/>
+        </w:rPr>
+        <w:t>approximately</w:t>
+      </w:r>
+      <w:r>
+        <w:rPr>
+          <w:rFonts w:ascii="Times New Roman" w:hAnsi="Times New Roman" w:cs="Times New Roman"/>
+        </w:rPr>
+        <w:t xml:space="preserve"> a 2.5% chance of error for this model. Only 16</w:t>
+      </w:r>
+      <w:r>
+        <w:rPr>
+          <w:rFonts w:ascii="Times New Roman" w:hAnsi="Times New Roman" w:cs="Times New Roman"/>
+        </w:rPr>
+        <w:t>15</w:t>
+      </w:r>
+      <w:r>
+        <w:rPr>
+          <w:rFonts w:ascii="Times New Roman" w:hAnsi="Times New Roman" w:cs="Times New Roman"/>
+        </w:rPr>
+        <w:t xml:space="preserve"> American men over 18 answered this survey, and only if they wanted to.  Responses to open-ended questions have been omitted from the dataset</w:t>
+      </w:r>
+      <w:r>
+        <w:rPr>
+          <w:rFonts w:ascii="Times New Roman" w:hAnsi="Times New Roman" w:cs="Times New Roman"/>
+        </w:rPr>
+        <w:t xml:space="preserve">, and the </w:t>
+      </w:r>
+      <w:r>
+        <w:rPr>
+          <w:rFonts w:ascii="Times New Roman" w:hAnsi="Times New Roman" w:cs="Times New Roman"/>
+        </w:rPr>
+        <w:t xml:space="preserve">same goes for the answers written in the “other” option. </w:t>
       </w:r>
       <w:r>
         <w:rPr>
@@ -698,19 +1662,65 @@
         </w:rPr>
         <w:t xml:space="preserve"> Because of all these </w:t>
       </w:r>
-      <w:proofErr w:type="spellStart"/>
-      <w:r>
-        <w:rPr>
-          <w:rFonts w:ascii="Times New Roman" w:hAnsi="Times New Roman" w:cs="Times New Roman"/>
-        </w:rPr>
-        <w:t>factiors</w:t>
-      </w:r>
-      <w:proofErr w:type="spellEnd"/>
-      <w:r>
-        <w:rPr>
-          <w:rFonts w:ascii="Times New Roman" w:hAnsi="Times New Roman" w:cs="Times New Roman"/>
-        </w:rPr>
-        <w:t xml:space="preserve">, the dataset might be inaccurate. The creators intently removed some data from the sets, the survey was only made in one country, and only reaching out the adults. We do not think we can get the full picture of this </w:t>
+      <w:r>
+        <w:rPr>
+          <w:rFonts w:ascii="Times New Roman" w:hAnsi="Times New Roman" w:cs="Times New Roman"/>
+        </w:rPr>
+        <w:t>factors</w:t>
+      </w:r>
+      <w:r>
+        <w:rPr>
+          <w:rFonts w:ascii="Times New Roman" w:hAnsi="Times New Roman" w:cs="Times New Roman"/>
+        </w:rPr>
+        <w:t>, the dataset might be inaccurate. The creators intently removed some data from the sets</w:t>
+      </w:r>
+      <w:r>
+        <w:rPr>
+          <w:rFonts w:ascii="Times New Roman" w:hAnsi="Times New Roman" w:cs="Times New Roman"/>
+        </w:rPr>
+        <w:t>; the</w:t>
+      </w:r>
+      <w:r>
+        <w:rPr>
+          <w:rFonts w:ascii="Times New Roman" w:hAnsi="Times New Roman" w:cs="Times New Roman"/>
+        </w:rPr>
+        <w:t xml:space="preserve"> survey was only made in one country and only </w:t>
+      </w:r>
+      <w:r>
+        <w:rPr>
+          <w:rFonts w:ascii="Times New Roman" w:hAnsi="Times New Roman" w:cs="Times New Roman"/>
+        </w:rPr>
+        <w:t>reached</w:t>
+      </w:r>
+      <w:r>
+        <w:rPr>
+          <w:rFonts w:ascii="Times New Roman" w:hAnsi="Times New Roman" w:cs="Times New Roman"/>
+        </w:rPr>
+        <w:t xml:space="preserve"> out </w:t>
+      </w:r>
+      <w:r>
+        <w:rPr>
+          <w:rFonts w:ascii="Times New Roman" w:hAnsi="Times New Roman" w:cs="Times New Roman"/>
+        </w:rPr>
+        <w:t xml:space="preserve">to </w:t>
+      </w:r>
+      <w:r>
+        <w:rPr>
+          <w:rFonts w:ascii="Times New Roman" w:hAnsi="Times New Roman" w:cs="Times New Roman"/>
+        </w:rPr>
+        <w:t>the adults. We do not think we can get the full picture of th</w:t>
+      </w:r>
+      <w:r>
+        <w:rPr>
+          <w:rFonts w:ascii="Times New Roman" w:hAnsi="Times New Roman" w:cs="Times New Roman"/>
+        </w:rPr>
+        <w:t>e</w:t>
+      </w:r>
+      <w:r>
+        <w:rPr>
+          <w:rFonts w:ascii="Times New Roman" w:hAnsi="Times New Roman" w:cs="Times New Roman"/>
+        </w:rPr>
+        <w:t xml:space="preserve"> </w:t>
       </w:r>
       <w:r>
         <w:rPr>
@@ -757,15 +1767,2016 @@
       <w:pPr>
         <w:rPr>
           <w:rFonts w:ascii="Times New Roman" w:hAnsi="Times New Roman" w:cs="Times New Roman"/>
+          <w:sz w:val="24"/>
+          <w:szCs w:val="24"/>
+        </w:rPr>
+      </w:pPr>
+      <w:r>
+        <w:rPr>
+          <w:rFonts w:ascii="Times New Roman" w:hAnsi="Times New Roman" w:cs="Times New Roman"/>
+          <w:sz w:val="24"/>
+          <w:szCs w:val="24"/>
+        </w:rPr>
+        <w:t xml:space="preserve">FiveThirtyEight article </w:t>
+      </w:r>
+      <w:r>
+        <w:rPr>
+          <w:rFonts w:ascii="Times New Roman" w:hAnsi="Times New Roman" w:cs="Times New Roman"/>
+          <w:sz w:val="24"/>
+          <w:szCs w:val="24"/>
+        </w:rPr>
+        <w:t xml:space="preserve">What Do Men Think It Means </w:t>
+      </w:r>
+      <w:proofErr w:type="gramStart"/>
+      <w:r>
+        <w:rPr>
+          <w:rFonts w:ascii="Times New Roman" w:hAnsi="Times New Roman" w:cs="Times New Roman"/>
+          <w:sz w:val="24"/>
+          <w:szCs w:val="24"/>
+        </w:rPr>
+        <w:t>To</w:t>
+      </w:r>
+      <w:proofErr w:type="gramEnd"/>
+      <w:r>
+        <w:rPr>
+          <w:rFonts w:ascii="Times New Roman" w:hAnsi="Times New Roman" w:cs="Times New Roman"/>
+          <w:sz w:val="24"/>
+          <w:szCs w:val="24"/>
+        </w:rPr>
+        <w:t xml:space="preserve"> Be A Man? </w:t>
+      </w:r>
+    </w:p>
+    <w:p>
+      <w:pPr>
+        <w:rPr>
+          <w:rFonts w:ascii="Times New Roman" w:hAnsi="Times New Roman" w:cs="Times New Roman"/>
+          <w:sz w:val="24"/>
+          <w:szCs w:val="24"/>
+        </w:rPr>
+      </w:pPr>
+      <w:r>
+        <w:rPr>
+          <w:rFonts w:ascii="Times New Roman" w:hAnsi="Times New Roman" w:cs="Times New Roman"/>
+          <w:sz w:val="24"/>
+          <w:szCs w:val="24"/>
+        </w:rPr>
+        <w:t xml:space="preserve">Results depicted from the survey: </w:t>
+      </w:r>
+    </w:p>
+    <w:p>
+      <w:pPr>
+        <w:rPr>
+          <w:rFonts w:ascii="Times New Roman" w:hAnsi="Times New Roman" w:cs="Times New Roman"/>
+          <w:sz w:val="24"/>
+          <w:szCs w:val="24"/>
+        </w:rPr>
+      </w:pPr>
+      <w:r>
+        <w:rPr>
+          <w:rFonts w:ascii="Times New Roman" w:hAnsi="Times New Roman" w:cs="Times New Roman"/>
+          <w:sz w:val="24"/>
+          <w:szCs w:val="24"/>
+        </w:rPr>
+        <w:t xml:space="preserve">83% of men felt “very” or “somewhat” </w:t>
+      </w:r>
+      <w:proofErr w:type="gramStart"/>
+      <w:r>
+        <w:rPr>
+          <w:rFonts w:ascii="Times New Roman" w:hAnsi="Times New Roman" w:cs="Times New Roman"/>
+          <w:sz w:val="24"/>
+          <w:szCs w:val="24"/>
+        </w:rPr>
+        <w:t>masculine</w:t>
+      </w:r>
+      <w:proofErr w:type="gramEnd"/>
+    </w:p>
+    <w:p>
+      <w:pPr>
+        <w:rPr>
+          <w:rFonts w:ascii="Times New Roman" w:hAnsi="Times New Roman" w:cs="Times New Roman"/>
+          <w:sz w:val="24"/>
+          <w:szCs w:val="24"/>
+        </w:rPr>
+      </w:pPr>
+      <w:r>
+        <w:rPr>
+          <w:rFonts w:ascii="Times New Roman" w:hAnsi="Times New Roman" w:cs="Times New Roman"/>
+          <w:sz w:val="24"/>
+          <w:szCs w:val="24"/>
+        </w:rPr>
+        <w:t xml:space="preserve">53% of men think it is “very” or “somewhat” </w:t>
+      </w:r>
+      <w:proofErr w:type="gramStart"/>
+      <w:r>
+        <w:rPr>
+          <w:rFonts w:ascii="Times New Roman" w:hAnsi="Times New Roman" w:cs="Times New Roman"/>
+          <w:sz w:val="24"/>
+          <w:szCs w:val="24"/>
+        </w:rPr>
+        <w:t>important  that</w:t>
+      </w:r>
+      <w:proofErr w:type="gramEnd"/>
+      <w:r>
+        <w:rPr>
+          <w:rFonts w:ascii="Times New Roman" w:hAnsi="Times New Roman" w:cs="Times New Roman"/>
+          <w:sz w:val="24"/>
+          <w:szCs w:val="24"/>
+        </w:rPr>
+        <w:t xml:space="preserve"> others see them that way</w:t>
+      </w:r>
+    </w:p>
+    <w:p>
+      <w:pPr>
+        <w:rPr>
+          <w:rFonts w:ascii="Times New Roman" w:hAnsi="Times New Roman" w:cs="Times New Roman"/>
+          <w:sz w:val="24"/>
+          <w:szCs w:val="24"/>
+        </w:rPr>
+      </w:pPr>
+      <w:r>
+        <w:rPr>
+          <w:rFonts w:ascii="Times New Roman" w:hAnsi="Times New Roman" w:cs="Times New Roman"/>
+          <w:sz w:val="24"/>
+          <w:szCs w:val="24"/>
+        </w:rPr>
+        <w:t xml:space="preserve">64% of men said their father was their ideal of a good </w:t>
+      </w:r>
+      <w:proofErr w:type="gramStart"/>
+      <w:r>
+        <w:rPr>
+          <w:rFonts w:ascii="Times New Roman" w:hAnsi="Times New Roman" w:cs="Times New Roman"/>
+          <w:sz w:val="24"/>
+          <w:szCs w:val="24"/>
+        </w:rPr>
+        <w:t>man</w:t>
+      </w:r>
+      <w:proofErr w:type="gramEnd"/>
+      <w:r>
+        <w:rPr>
+          <w:rFonts w:ascii="Times New Roman" w:hAnsi="Times New Roman" w:cs="Times New Roman"/>
+          <w:sz w:val="24"/>
+          <w:szCs w:val="24"/>
+        </w:rPr>
+        <w:t xml:space="preserve"> </w:t>
+      </w:r>
+    </w:p>
+    <w:p>
+      <w:pPr>
+        <w:rPr>
+          <w:rFonts w:ascii="Times New Roman" w:hAnsi="Times New Roman" w:cs="Times New Roman"/>
+          <w:sz w:val="24"/>
+          <w:szCs w:val="24"/>
+        </w:rPr>
+      </w:pPr>
+      <w:r>
+        <w:rPr>
+          <w:rFonts w:ascii="Times New Roman" w:hAnsi="Times New Roman" w:cs="Times New Roman"/>
+          <w:sz w:val="24"/>
+          <w:szCs w:val="24"/>
+        </w:rPr>
+        <w:t xml:space="preserve">41% said their mother was their ideal of being a good </w:t>
+      </w:r>
+      <w:proofErr w:type="gramStart"/>
+      <w:r>
+        <w:rPr>
+          <w:rFonts w:ascii="Times New Roman" w:hAnsi="Times New Roman" w:cs="Times New Roman"/>
+          <w:sz w:val="24"/>
+          <w:szCs w:val="24"/>
+        </w:rPr>
+        <w:t>man</w:t>
+      </w:r>
+      <w:proofErr w:type="gramEnd"/>
+    </w:p>
+    <w:p>
+      <w:pPr>
+        <w:rPr>
+          <w:rFonts w:ascii="Times New Roman" w:hAnsi="Times New Roman" w:cs="Times New Roman"/>
+          <w:sz w:val="24"/>
+          <w:szCs w:val="24"/>
+        </w:rPr>
+      </w:pPr>
+      <w:r>
+        <w:rPr>
+          <w:rFonts w:ascii="Times New Roman" w:hAnsi="Times New Roman" w:cs="Times New Roman"/>
+          <w:sz w:val="24"/>
+          <w:szCs w:val="24"/>
+        </w:rPr>
+        <w:t xml:space="preserve">Some cited religion as their ideal of being a good </w:t>
+      </w:r>
+      <w:proofErr w:type="gramStart"/>
+      <w:r>
+        <w:rPr>
+          <w:rFonts w:ascii="Times New Roman" w:hAnsi="Times New Roman" w:cs="Times New Roman"/>
+          <w:sz w:val="24"/>
+          <w:szCs w:val="24"/>
+        </w:rPr>
+        <w:t>man</w:t>
+      </w:r>
+      <w:proofErr w:type="gramEnd"/>
+    </w:p>
+    <w:p>
+      <w:pPr>
+        <w:rPr>
+          <w:rFonts w:ascii="Times New Roman" w:hAnsi="Times New Roman" w:cs="Times New Roman"/>
+          <w:sz w:val="24"/>
+          <w:szCs w:val="24"/>
+        </w:rPr>
+      </w:pPr>
+      <w:r>
+        <w:rPr>
+          <w:rFonts w:ascii="Times New Roman" w:hAnsi="Times New Roman" w:cs="Times New Roman"/>
+          <w:sz w:val="24"/>
+          <w:szCs w:val="24"/>
+        </w:rPr>
+        <w:t xml:space="preserve">42% of men from 18-34 said pop culture was an inspirational source of </w:t>
+      </w:r>
+      <w:proofErr w:type="gramStart"/>
+      <w:r>
+        <w:rPr>
+          <w:rFonts w:ascii="Times New Roman" w:hAnsi="Times New Roman" w:cs="Times New Roman"/>
+          <w:sz w:val="24"/>
+          <w:szCs w:val="24"/>
+        </w:rPr>
+        <w:t>manhood</w:t>
+      </w:r>
+      <w:proofErr w:type="gramEnd"/>
+    </w:p>
+    <w:p>
+      <w:pPr>
+        <w:rPr>
+          <w:rFonts w:ascii="Times New Roman" w:hAnsi="Times New Roman" w:cs="Times New Roman"/>
+          <w:sz w:val="24"/>
+          <w:szCs w:val="24"/>
+        </w:rPr>
+      </w:pPr>
+      <w:r>
+        <w:rPr>
+          <w:rFonts w:ascii="Times New Roman" w:hAnsi="Times New Roman" w:cs="Times New Roman"/>
+          <w:sz w:val="24"/>
+          <w:szCs w:val="24"/>
+        </w:rPr>
+        <w:t>17% for men between 35-64</w:t>
+      </w:r>
+    </w:p>
+    <w:p>
+      <w:pPr>
+        <w:rPr>
+          <w:rFonts w:ascii="Times New Roman" w:hAnsi="Times New Roman" w:cs="Times New Roman"/>
+          <w:sz w:val="24"/>
+          <w:szCs w:val="24"/>
+        </w:rPr>
+      </w:pPr>
+      <w:r>
+        <w:rPr>
+          <w:rFonts w:ascii="Times New Roman" w:hAnsi="Times New Roman" w:cs="Times New Roman"/>
+          <w:sz w:val="24"/>
+          <w:szCs w:val="24"/>
+        </w:rPr>
+        <w:t>12% for men 65yrs+</w:t>
+      </w:r>
+    </w:p>
+    <w:p>
+      <w:pPr>
+        <w:rPr>
+          <w:rFonts w:ascii="Times New Roman" w:hAnsi="Times New Roman" w:cs="Times New Roman"/>
+          <w:sz w:val="24"/>
+          <w:szCs w:val="24"/>
+        </w:rPr>
+      </w:pPr>
+      <w:r>
+        <w:rPr>
+          <w:rFonts w:ascii="Times New Roman" w:hAnsi="Times New Roman" w:cs="Times New Roman"/>
+          <w:sz w:val="24"/>
+          <w:szCs w:val="24"/>
+        </w:rPr>
+        <w:t xml:space="preserve">60% said society put pressure on men is an unhealthy/bad </w:t>
+      </w:r>
+      <w:proofErr w:type="gramStart"/>
+      <w:r>
+        <w:rPr>
+          <w:rFonts w:ascii="Times New Roman" w:hAnsi="Times New Roman" w:cs="Times New Roman"/>
+          <w:sz w:val="24"/>
+          <w:szCs w:val="24"/>
+        </w:rPr>
+        <w:t>way</w:t>
+      </w:r>
+      <w:proofErr w:type="gramEnd"/>
+    </w:p>
+    <w:p>
+      <w:pPr>
+        <w:rPr>
+          <w:rFonts w:ascii="Times New Roman" w:hAnsi="Times New Roman" w:cs="Times New Roman"/>
+          <w:sz w:val="24"/>
+          <w:szCs w:val="24"/>
+        </w:rPr>
+      </w:pPr>
+      <w:r>
+        <w:rPr>
+          <w:rFonts w:ascii="Times New Roman" w:hAnsi="Times New Roman" w:cs="Times New Roman"/>
+          <w:sz w:val="24"/>
+          <w:szCs w:val="24"/>
+        </w:rPr>
+        <w:t>70% for men between 18-34</w:t>
+      </w:r>
+    </w:p>
+    <w:p>
+      <w:pPr>
+        <w:rPr>
+          <w:rFonts w:ascii="Times New Roman" w:hAnsi="Times New Roman" w:cs="Times New Roman"/>
+          <w:sz w:val="24"/>
+          <w:szCs w:val="24"/>
+        </w:rPr>
+      </w:pPr>
+      <w:r>
+        <w:rPr>
+          <w:rFonts w:ascii="Times New Roman" w:hAnsi="Times New Roman" w:cs="Times New Roman"/>
+          <w:sz w:val="24"/>
+          <w:szCs w:val="24"/>
+        </w:rPr>
+        <w:t xml:space="preserve">~56% </w:t>
+      </w:r>
+      <w:r>
+        <w:rPr>
+          <w:rFonts w:ascii="Times New Roman" w:hAnsi="Times New Roman" w:cs="Times New Roman"/>
+          <w:sz w:val="24"/>
+          <w:szCs w:val="24"/>
+        </w:rPr>
+        <w:t xml:space="preserve">for men between </w:t>
+      </w:r>
+      <w:r>
+        <w:rPr>
+          <w:rFonts w:ascii="Times New Roman" w:hAnsi="Times New Roman" w:cs="Times New Roman"/>
+          <w:sz w:val="24"/>
+          <w:szCs w:val="24"/>
+        </w:rPr>
+        <w:t>35</w:t>
+      </w:r>
+      <w:r>
+        <w:rPr>
+          <w:rFonts w:ascii="Times New Roman" w:hAnsi="Times New Roman" w:cs="Times New Roman"/>
+          <w:sz w:val="24"/>
+          <w:szCs w:val="24"/>
+        </w:rPr>
+        <w:t>-</w:t>
+      </w:r>
+      <w:r>
+        <w:rPr>
+          <w:rFonts w:ascii="Times New Roman" w:hAnsi="Times New Roman" w:cs="Times New Roman"/>
+          <w:sz w:val="24"/>
+          <w:szCs w:val="24"/>
+        </w:rPr>
+        <w:t>64</w:t>
+      </w:r>
+    </w:p>
+    <w:p>
+      <w:pPr>
+        <w:rPr>
+          <w:rFonts w:ascii="Times New Roman" w:hAnsi="Times New Roman" w:cs="Times New Roman"/>
+          <w:sz w:val="24"/>
+          <w:szCs w:val="24"/>
+        </w:rPr>
+      </w:pPr>
+      <w:r>
+        <w:rPr>
+          <w:rFonts w:ascii="Times New Roman" w:hAnsi="Times New Roman" w:cs="Times New Roman"/>
+          <w:sz w:val="24"/>
+          <w:szCs w:val="24"/>
+        </w:rPr>
+        <w:lastRenderedPageBreak/>
+        <w:t xml:space="preserve">~53% </w:t>
+      </w:r>
+      <w:r>
+        <w:rPr>
+          <w:rFonts w:ascii="Times New Roman" w:hAnsi="Times New Roman" w:cs="Times New Roman"/>
+          <w:sz w:val="24"/>
+          <w:szCs w:val="24"/>
+        </w:rPr>
+        <w:t xml:space="preserve">for men </w:t>
+      </w:r>
+      <w:r>
+        <w:rPr>
+          <w:rFonts w:ascii="Times New Roman" w:hAnsi="Times New Roman" w:cs="Times New Roman"/>
+          <w:sz w:val="24"/>
+          <w:szCs w:val="24"/>
+        </w:rPr>
+        <w:t>65+</w:t>
+      </w:r>
+    </w:p>
+    <w:p>
+      <w:pPr>
+        <w:rPr>
+          <w:rFonts w:ascii="Times New Roman" w:hAnsi="Times New Roman" w:cs="Times New Roman"/>
+          <w:sz w:val="24"/>
+          <w:szCs w:val="24"/>
+        </w:rPr>
+      </w:pPr>
+      <w:r>
+        <w:rPr>
+          <w:rFonts w:ascii="Times New Roman" w:hAnsi="Times New Roman" w:cs="Times New Roman"/>
+          <w:sz w:val="24"/>
+          <w:szCs w:val="24"/>
+        </w:rPr>
+        <w:t xml:space="preserve">All their views on the forms the pressure takes is </w:t>
+      </w:r>
+      <w:proofErr w:type="gramStart"/>
+      <w:r>
+        <w:rPr>
+          <w:rFonts w:ascii="Times New Roman" w:hAnsi="Times New Roman" w:cs="Times New Roman"/>
+          <w:sz w:val="24"/>
+          <w:szCs w:val="24"/>
+        </w:rPr>
+        <w:t>different</w:t>
+      </w:r>
+      <w:proofErr w:type="gramEnd"/>
+    </w:p>
+    <w:p>
+      <w:pPr>
+        <w:rPr>
+          <w:rFonts w:ascii="Times New Roman" w:hAnsi="Times New Roman" w:cs="Times New Roman"/>
+          <w:sz w:val="24"/>
+          <w:szCs w:val="24"/>
+        </w:rPr>
+      </w:pPr>
+      <w:r>
+        <w:rPr>
+          <w:rFonts w:ascii="Times New Roman" w:hAnsi="Times New Roman" w:cs="Times New Roman"/>
+          <w:sz w:val="24"/>
+          <w:szCs w:val="24"/>
+        </w:rPr>
+        <w:t>Worries of men daily:</w:t>
+      </w:r>
+    </w:p>
+    <w:p>
+      <w:pPr>
+        <w:rPr>
+          <w:rFonts w:ascii="Times New Roman" w:hAnsi="Times New Roman" w:cs="Times New Roman"/>
+          <w:sz w:val="24"/>
+          <w:szCs w:val="24"/>
+        </w:rPr>
+      </w:pPr>
+      <w:r>
+        <w:rPr>
+          <w:rFonts w:ascii="Times New Roman" w:hAnsi="Times New Roman" w:cs="Times New Roman"/>
+          <w:sz w:val="24"/>
+          <w:szCs w:val="24"/>
+        </w:rPr>
+        <w:t>54% their weight</w:t>
+      </w:r>
+    </w:p>
+    <w:p>
+      <w:pPr>
+        <w:rPr>
+          <w:rFonts w:ascii="Times New Roman" w:hAnsi="Times New Roman" w:cs="Times New Roman"/>
+          <w:sz w:val="24"/>
+          <w:szCs w:val="24"/>
+        </w:rPr>
+      </w:pPr>
+      <w:r>
+        <w:rPr>
+          <w:rFonts w:ascii="Times New Roman" w:hAnsi="Times New Roman" w:cs="Times New Roman"/>
+          <w:sz w:val="24"/>
+          <w:szCs w:val="24"/>
+        </w:rPr>
+        <w:t>53% finances</w:t>
+      </w:r>
+    </w:p>
+    <w:p>
+      <w:pPr>
+        <w:rPr>
+          <w:rFonts w:ascii="Times New Roman" w:hAnsi="Times New Roman" w:cs="Times New Roman"/>
+          <w:sz w:val="24"/>
+          <w:szCs w:val="24"/>
+        </w:rPr>
+      </w:pPr>
+      <w:r>
+        <w:rPr>
+          <w:rFonts w:ascii="Times New Roman" w:hAnsi="Times New Roman" w:cs="Times New Roman"/>
+          <w:sz w:val="24"/>
+          <w:szCs w:val="24"/>
+        </w:rPr>
+        <w:t>49% physical health</w:t>
+      </w:r>
+    </w:p>
+    <w:p>
+      <w:pPr>
+        <w:rPr>
+          <w:rFonts w:ascii="Times New Roman" w:hAnsi="Times New Roman" w:cs="Times New Roman"/>
+          <w:sz w:val="24"/>
+          <w:szCs w:val="24"/>
+        </w:rPr>
+      </w:pPr>
+      <w:r>
+        <w:rPr>
+          <w:rFonts w:ascii="Times New Roman" w:hAnsi="Times New Roman" w:cs="Times New Roman"/>
+          <w:sz w:val="24"/>
+          <w:szCs w:val="24"/>
+        </w:rPr>
+        <w:t>33% physique</w:t>
+      </w:r>
+    </w:p>
+    <w:p>
+      <w:pPr>
+        <w:rPr>
+          <w:rFonts w:ascii="Times New Roman" w:hAnsi="Times New Roman" w:cs="Times New Roman"/>
+          <w:sz w:val="24"/>
+          <w:szCs w:val="24"/>
+        </w:rPr>
+      </w:pPr>
+      <w:r>
+        <w:rPr>
+          <w:rFonts w:ascii="Times New Roman" w:hAnsi="Times New Roman" w:cs="Times New Roman"/>
+          <w:sz w:val="24"/>
+          <w:szCs w:val="24"/>
+        </w:rPr>
+        <w:t xml:space="preserve">32% providing to your </w:t>
+      </w:r>
+      <w:proofErr w:type="gramStart"/>
+      <w:r>
+        <w:rPr>
+          <w:rFonts w:ascii="Times New Roman" w:hAnsi="Times New Roman" w:cs="Times New Roman"/>
+          <w:sz w:val="24"/>
+          <w:szCs w:val="24"/>
+        </w:rPr>
+        <w:t>family</w:t>
+      </w:r>
+      <w:proofErr w:type="gramEnd"/>
+      <w:r>
+        <w:rPr>
+          <w:rFonts w:ascii="Times New Roman" w:hAnsi="Times New Roman" w:cs="Times New Roman"/>
+          <w:sz w:val="24"/>
+          <w:szCs w:val="24"/>
+        </w:rPr>
+        <w:t xml:space="preserve"> </w:t>
+      </w:r>
+    </w:p>
+    <w:p>
+      <w:pPr>
+        <w:rPr>
+          <w:rFonts w:ascii="Times New Roman" w:hAnsi="Times New Roman" w:cs="Times New Roman"/>
+          <w:sz w:val="24"/>
+          <w:szCs w:val="24"/>
+        </w:rPr>
+      </w:pPr>
+      <w:r>
+        <w:rPr>
+          <w:rFonts w:ascii="Times New Roman" w:hAnsi="Times New Roman" w:cs="Times New Roman"/>
+          <w:sz w:val="24"/>
+          <w:szCs w:val="24"/>
+        </w:rPr>
+        <w:t>32% mental health</w:t>
+      </w:r>
+    </w:p>
+    <w:p>
+      <w:pPr>
+        <w:rPr>
+          <w:rFonts w:ascii="Times New Roman" w:hAnsi="Times New Roman" w:cs="Times New Roman"/>
+          <w:sz w:val="24"/>
+          <w:szCs w:val="24"/>
+        </w:rPr>
+      </w:pPr>
+      <w:r>
+        <w:rPr>
+          <w:rFonts w:ascii="Times New Roman" w:hAnsi="Times New Roman" w:cs="Times New Roman"/>
+          <w:sz w:val="24"/>
+          <w:szCs w:val="24"/>
+        </w:rPr>
+        <w:t xml:space="preserve">23% Sex </w:t>
+      </w:r>
+    </w:p>
+    <w:p>
+      <w:pPr>
+        <w:rPr>
+          <w:rFonts w:ascii="Times New Roman" w:hAnsi="Times New Roman" w:cs="Times New Roman"/>
+          <w:sz w:val="24"/>
+          <w:szCs w:val="24"/>
+        </w:rPr>
+      </w:pPr>
+      <w:r>
+        <w:rPr>
+          <w:rFonts w:ascii="Times New Roman" w:hAnsi="Times New Roman" w:cs="Times New Roman"/>
+          <w:sz w:val="24"/>
+          <w:szCs w:val="24"/>
+        </w:rPr>
+        <w:t>19% hair</w:t>
+      </w:r>
+    </w:p>
+    <w:p>
+      <w:pPr>
+        <w:rPr>
+          <w:rFonts w:ascii="Times New Roman" w:hAnsi="Times New Roman" w:cs="Times New Roman"/>
+          <w:sz w:val="24"/>
+          <w:szCs w:val="24"/>
+        </w:rPr>
+      </w:pPr>
+      <w:r>
+        <w:rPr>
+          <w:rFonts w:ascii="Times New Roman" w:hAnsi="Times New Roman" w:cs="Times New Roman"/>
+          <w:sz w:val="24"/>
+          <w:szCs w:val="24"/>
+        </w:rPr>
+        <w:t>18% Clothing style</w:t>
+      </w:r>
+    </w:p>
+    <w:p>
+      <w:pPr>
+        <w:rPr>
+          <w:rFonts w:ascii="Times New Roman" w:hAnsi="Times New Roman" w:cs="Times New Roman"/>
+          <w:sz w:val="24"/>
+          <w:szCs w:val="24"/>
+        </w:rPr>
+      </w:pPr>
+      <w:r>
+        <w:rPr>
+          <w:rFonts w:ascii="Times New Roman" w:hAnsi="Times New Roman" w:cs="Times New Roman"/>
+          <w:sz w:val="24"/>
+          <w:szCs w:val="24"/>
+        </w:rPr>
+        <w:t>13% Genitalia appearance</w:t>
+      </w:r>
+    </w:p>
+    <w:p>
+      <w:pPr>
+        <w:rPr>
+          <w:rFonts w:ascii="Times New Roman" w:hAnsi="Times New Roman" w:cs="Times New Roman"/>
+          <w:sz w:val="24"/>
+          <w:szCs w:val="24"/>
+        </w:rPr>
+      </w:pPr>
+      <w:r>
+        <w:rPr>
+          <w:rFonts w:ascii="Times New Roman" w:hAnsi="Times New Roman" w:cs="Times New Roman"/>
+          <w:sz w:val="24"/>
+          <w:szCs w:val="24"/>
+        </w:rPr>
+        <w:t>6% height</w:t>
+      </w:r>
+    </w:p>
+    <w:p>
+      <w:pPr>
+        <w:rPr>
+          <w:rFonts w:ascii="Times New Roman" w:hAnsi="Times New Roman" w:cs="Times New Roman"/>
+          <w:sz w:val="24"/>
+          <w:szCs w:val="24"/>
+        </w:rPr>
+      </w:pPr>
+      <w:r>
+        <w:rPr>
+          <w:rFonts w:ascii="Times New Roman" w:hAnsi="Times New Roman" w:cs="Times New Roman"/>
+          <w:sz w:val="24"/>
+          <w:szCs w:val="24"/>
+        </w:rPr>
+        <w:t>13% none of them</w:t>
+      </w:r>
+    </w:p>
+    <w:p>
+      <w:pPr>
+        <w:rPr>
+          <w:rFonts w:ascii="Times New Roman" w:hAnsi="Times New Roman" w:cs="Times New Roman"/>
+          <w:sz w:val="24"/>
+          <w:szCs w:val="24"/>
+        </w:rPr>
+      </w:pPr>
+      <w:r>
+        <w:rPr>
+          <w:rFonts w:ascii="Times New Roman" w:hAnsi="Times New Roman" w:cs="Times New Roman"/>
+          <w:sz w:val="24"/>
+          <w:szCs w:val="24"/>
+        </w:rPr>
+        <w:t>Near 25% men are taken more seriously at work</w:t>
+      </w:r>
+      <w:r>
+        <w:rPr>
+          <w:rFonts w:ascii="Times New Roman" w:hAnsi="Times New Roman" w:cs="Times New Roman"/>
+          <w:sz w:val="24"/>
+          <w:szCs w:val="24"/>
+        </w:rPr>
+        <w:t xml:space="preserve">, but </w:t>
+      </w:r>
+      <w:proofErr w:type="spellStart"/>
+      <w:r>
+        <w:rPr>
+          <w:rFonts w:ascii="Times New Roman" w:hAnsi="Times New Roman" w:cs="Times New Roman"/>
+          <w:sz w:val="24"/>
+          <w:szCs w:val="24"/>
+        </w:rPr>
+        <w:t>noadditionary</w:t>
+      </w:r>
+      <w:proofErr w:type="spellEnd"/>
+      <w:r>
+        <w:rPr>
+          <w:rFonts w:ascii="Times New Roman" w:hAnsi="Times New Roman" w:cs="Times New Roman"/>
+          <w:sz w:val="24"/>
+          <w:szCs w:val="24"/>
+        </w:rPr>
+        <w:t xml:space="preserve"> </w:t>
+      </w:r>
+      <w:proofErr w:type="gramStart"/>
+      <w:r>
+        <w:rPr>
+          <w:rFonts w:ascii="Times New Roman" w:hAnsi="Times New Roman" w:cs="Times New Roman"/>
+          <w:sz w:val="24"/>
+          <w:szCs w:val="24"/>
+        </w:rPr>
+        <w:t>advantages</w:t>
+      </w:r>
+      <w:proofErr w:type="gramEnd"/>
+    </w:p>
+    <w:p>
+      <w:pPr>
+        <w:rPr>
+          <w:rFonts w:ascii="Times New Roman" w:hAnsi="Times New Roman" w:cs="Times New Roman"/>
+          <w:sz w:val="24"/>
+          <w:szCs w:val="24"/>
+        </w:rPr>
+      </w:pPr>
+      <w:r>
+        <w:rPr>
+          <w:rFonts w:ascii="Times New Roman" w:hAnsi="Times New Roman" w:cs="Times New Roman"/>
+          <w:sz w:val="24"/>
+          <w:szCs w:val="24"/>
+        </w:rPr>
+        <w:t xml:space="preserve">18% make more </w:t>
+      </w:r>
+      <w:proofErr w:type="gramStart"/>
+      <w:r>
+        <w:rPr>
+          <w:rFonts w:ascii="Times New Roman" w:hAnsi="Times New Roman" w:cs="Times New Roman"/>
+          <w:sz w:val="24"/>
+          <w:szCs w:val="24"/>
+        </w:rPr>
+        <w:t>money</w:t>
+      </w:r>
+      <w:proofErr w:type="gramEnd"/>
+    </w:p>
+    <w:p>
+      <w:pPr>
+        <w:rPr>
+          <w:rFonts w:ascii="Times New Roman" w:hAnsi="Times New Roman" w:cs="Times New Roman"/>
+          <w:sz w:val="24"/>
+          <w:szCs w:val="24"/>
+        </w:rPr>
+      </w:pPr>
+      <w:r>
+        <w:rPr>
+          <w:rFonts w:ascii="Times New Roman" w:hAnsi="Times New Roman" w:cs="Times New Roman"/>
+          <w:sz w:val="24"/>
+          <w:szCs w:val="24"/>
+        </w:rPr>
+        <w:t xml:space="preserve">16% have more </w:t>
+      </w:r>
+      <w:proofErr w:type="gramStart"/>
+      <w:r>
+        <w:rPr>
+          <w:rFonts w:ascii="Times New Roman" w:hAnsi="Times New Roman" w:cs="Times New Roman"/>
+          <w:sz w:val="24"/>
+          <w:szCs w:val="24"/>
+        </w:rPr>
+        <w:t>choice</w:t>
+      </w:r>
+      <w:proofErr w:type="gramEnd"/>
+    </w:p>
+    <w:p>
+      <w:pPr>
+        <w:rPr>
+          <w:rFonts w:ascii="Times New Roman" w:hAnsi="Times New Roman" w:cs="Times New Roman"/>
+          <w:sz w:val="24"/>
+          <w:szCs w:val="24"/>
+        </w:rPr>
+      </w:pPr>
+      <w:r>
+        <w:rPr>
+          <w:rFonts w:ascii="Times New Roman" w:hAnsi="Times New Roman" w:cs="Times New Roman"/>
+          <w:sz w:val="24"/>
+          <w:szCs w:val="24"/>
+        </w:rPr>
+        <w:t xml:space="preserve">14% have more professional development </w:t>
+      </w:r>
+      <w:proofErr w:type="gramStart"/>
+      <w:r>
+        <w:rPr>
+          <w:rFonts w:ascii="Times New Roman" w:hAnsi="Times New Roman" w:cs="Times New Roman"/>
+          <w:sz w:val="24"/>
+          <w:szCs w:val="24"/>
+        </w:rPr>
+        <w:t>opportunities</w:t>
+      </w:r>
+      <w:proofErr w:type="gramEnd"/>
+      <w:r>
+        <w:rPr>
+          <w:rFonts w:ascii="Times New Roman" w:hAnsi="Times New Roman" w:cs="Times New Roman"/>
+          <w:sz w:val="24"/>
+          <w:szCs w:val="24"/>
+        </w:rPr>
+        <w:t xml:space="preserve"> </w:t>
+      </w:r>
+    </w:p>
+    <w:p>
+      <w:pPr>
+        <w:rPr>
+          <w:rFonts w:ascii="Times New Roman" w:hAnsi="Times New Roman" w:cs="Times New Roman"/>
+          <w:sz w:val="24"/>
+          <w:szCs w:val="24"/>
+        </w:rPr>
+      </w:pPr>
+      <w:r>
+        <w:rPr>
+          <w:rFonts w:ascii="Times New Roman" w:hAnsi="Times New Roman" w:cs="Times New Roman"/>
+          <w:sz w:val="24"/>
+          <w:szCs w:val="24"/>
+        </w:rPr>
+        <w:t xml:space="preserve">11% have more support from their </w:t>
+      </w:r>
+      <w:proofErr w:type="gramStart"/>
+      <w:r>
+        <w:rPr>
+          <w:rFonts w:ascii="Times New Roman" w:hAnsi="Times New Roman" w:cs="Times New Roman"/>
+          <w:sz w:val="24"/>
+          <w:szCs w:val="24"/>
+        </w:rPr>
+        <w:t>managers</w:t>
+      </w:r>
+      <w:proofErr w:type="gramEnd"/>
+    </w:p>
+    <w:p>
+      <w:pPr>
+        <w:rPr>
+          <w:rFonts w:ascii="Times New Roman" w:hAnsi="Times New Roman" w:cs="Times New Roman"/>
+          <w:sz w:val="24"/>
+          <w:szCs w:val="24"/>
+        </w:rPr>
+      </w:pPr>
+      <w:r>
+        <w:rPr>
+          <w:rFonts w:ascii="Times New Roman" w:hAnsi="Times New Roman" w:cs="Times New Roman"/>
+          <w:sz w:val="24"/>
+          <w:szCs w:val="24"/>
+        </w:rPr>
+        <w:t xml:space="preserve">8% are explicitly praised more </w:t>
+      </w:r>
+      <w:proofErr w:type="gramStart"/>
+      <w:r>
+        <w:rPr>
+          <w:rFonts w:ascii="Times New Roman" w:hAnsi="Times New Roman" w:cs="Times New Roman"/>
+          <w:sz w:val="24"/>
+          <w:szCs w:val="24"/>
+        </w:rPr>
+        <w:t>often</w:t>
+      </w:r>
+      <w:proofErr w:type="gramEnd"/>
+    </w:p>
+    <w:p>
+      <w:pPr>
+        <w:rPr>
+          <w:rFonts w:ascii="Times New Roman" w:hAnsi="Times New Roman" w:cs="Times New Roman"/>
+          <w:sz w:val="24"/>
+          <w:szCs w:val="24"/>
+        </w:rPr>
+      </w:pPr>
+      <w:r>
+        <w:rPr>
+          <w:rFonts w:ascii="Times New Roman" w:hAnsi="Times New Roman" w:cs="Times New Roman"/>
+          <w:sz w:val="24"/>
+          <w:szCs w:val="24"/>
+        </w:rPr>
+        <w:t>7% other benefits</w:t>
+      </w:r>
+    </w:p>
+    <w:p>
+      <w:pPr>
+        <w:rPr>
+          <w:rFonts w:ascii="Times New Roman" w:hAnsi="Times New Roman" w:cs="Times New Roman"/>
+          <w:sz w:val="24"/>
+          <w:szCs w:val="24"/>
+        </w:rPr>
+      </w:pPr>
+      <w:r>
+        <w:rPr>
+          <w:rFonts w:ascii="Times New Roman" w:hAnsi="Times New Roman" w:cs="Times New Roman"/>
+          <w:sz w:val="24"/>
+          <w:szCs w:val="24"/>
+        </w:rPr>
+        <w:t>59% none of them</w:t>
+      </w:r>
+    </w:p>
+    <w:p>
+      <w:pPr>
+        <w:rPr>
+          <w:rFonts w:ascii="Times New Roman" w:hAnsi="Times New Roman" w:cs="Times New Roman"/>
+          <w:sz w:val="24"/>
+          <w:szCs w:val="24"/>
+        </w:rPr>
+      </w:pPr>
+      <w:r>
+        <w:rPr>
+          <w:rFonts w:ascii="Times New Roman" w:hAnsi="Times New Roman" w:cs="Times New Roman"/>
+          <w:sz w:val="24"/>
+          <w:szCs w:val="24"/>
+        </w:rPr>
+        <w:t xml:space="preserve">2 men out of 5 (48%) are at greater risk of being sexually </w:t>
+      </w:r>
+      <w:proofErr w:type="gramStart"/>
+      <w:r>
+        <w:rPr>
+          <w:rFonts w:ascii="Times New Roman" w:hAnsi="Times New Roman" w:cs="Times New Roman"/>
+          <w:sz w:val="24"/>
+          <w:szCs w:val="24"/>
+        </w:rPr>
+        <w:t>harassed</w:t>
+      </w:r>
+      <w:proofErr w:type="gramEnd"/>
+      <w:r>
+        <w:rPr>
+          <w:rFonts w:ascii="Times New Roman" w:hAnsi="Times New Roman" w:cs="Times New Roman"/>
+          <w:sz w:val="24"/>
+          <w:szCs w:val="24"/>
+        </w:rPr>
+        <w:t xml:space="preserve"> </w:t>
+      </w:r>
+      <w:r>
+        <w:rPr>
+          <w:rFonts w:ascii="Times New Roman" w:hAnsi="Times New Roman" w:cs="Times New Roman"/>
+          <w:sz w:val="24"/>
+          <w:szCs w:val="24"/>
+        </w:rPr>
+        <w:t xml:space="preserve"> </w:t>
+      </w:r>
+      <w:r>
+        <w:rPr>
+          <w:rFonts w:ascii="Times New Roman" w:hAnsi="Times New Roman" w:cs="Times New Roman"/>
+          <w:sz w:val="24"/>
+          <w:szCs w:val="24"/>
+        </w:rPr>
+        <w:t xml:space="preserve"> </w:t>
+      </w:r>
+    </w:p>
+    <w:p>
+      <w:pPr>
+        <w:rPr>
+          <w:rFonts w:ascii="Times New Roman" w:hAnsi="Times New Roman" w:cs="Times New Roman"/>
+          <w:sz w:val="24"/>
+          <w:szCs w:val="24"/>
+        </w:rPr>
+      </w:pPr>
+      <w:r>
+        <w:rPr>
+          <w:rFonts w:ascii="Times New Roman" w:hAnsi="Times New Roman" w:cs="Times New Roman"/>
+          <w:sz w:val="24"/>
+          <w:szCs w:val="24"/>
+        </w:rPr>
+        <w:t>38% are at greater risk of being accused as racist/</w:t>
+      </w:r>
+      <w:proofErr w:type="gramStart"/>
+      <w:r>
+        <w:rPr>
+          <w:rFonts w:ascii="Times New Roman" w:hAnsi="Times New Roman" w:cs="Times New Roman"/>
+          <w:sz w:val="24"/>
+          <w:szCs w:val="24"/>
+        </w:rPr>
+        <w:t>sexist</w:t>
+      </w:r>
+      <w:proofErr w:type="gramEnd"/>
+    </w:p>
+    <w:p>
+      <w:pPr>
+        <w:rPr>
+          <w:rFonts w:ascii="Times New Roman" w:hAnsi="Times New Roman" w:cs="Times New Roman"/>
+          <w:sz w:val="24"/>
+          <w:szCs w:val="24"/>
+        </w:rPr>
+      </w:pPr>
+      <w:r>
+        <w:rPr>
+          <w:rFonts w:ascii="Times New Roman" w:hAnsi="Times New Roman" w:cs="Times New Roman"/>
+          <w:sz w:val="24"/>
+          <w:szCs w:val="24"/>
+        </w:rPr>
+        <w:t xml:space="preserve">18% managers want to hire and promote </w:t>
+      </w:r>
+      <w:proofErr w:type="gramStart"/>
+      <w:r>
+        <w:rPr>
+          <w:rFonts w:ascii="Times New Roman" w:hAnsi="Times New Roman" w:cs="Times New Roman"/>
+          <w:sz w:val="24"/>
+          <w:szCs w:val="24"/>
+        </w:rPr>
+        <w:t>women</w:t>
+      </w:r>
+      <w:proofErr w:type="gramEnd"/>
+    </w:p>
+    <w:p>
+      <w:pPr>
+        <w:rPr>
+          <w:rFonts w:ascii="Times New Roman" w:hAnsi="Times New Roman" w:cs="Times New Roman"/>
+          <w:sz w:val="24"/>
+          <w:szCs w:val="24"/>
+        </w:rPr>
+      </w:pPr>
+      <w:r>
+        <w:rPr>
+          <w:rFonts w:ascii="Times New Roman" w:hAnsi="Times New Roman" w:cs="Times New Roman"/>
+          <w:sz w:val="24"/>
+          <w:szCs w:val="24"/>
+        </w:rPr>
+        <w:t>5% other reasons</w:t>
+      </w:r>
+    </w:p>
+    <w:p>
+      <w:pPr>
+        <w:rPr>
+          <w:rFonts w:ascii="Times New Roman" w:hAnsi="Times New Roman" w:cs="Times New Roman"/>
+          <w:sz w:val="24"/>
+          <w:szCs w:val="24"/>
+        </w:rPr>
+      </w:pPr>
+      <w:r>
+        <w:rPr>
+          <w:rFonts w:ascii="Times New Roman" w:hAnsi="Times New Roman" w:cs="Times New Roman"/>
+          <w:sz w:val="24"/>
+          <w:szCs w:val="24"/>
+        </w:rPr>
+        <w:t xml:space="preserve">42% none of them </w:t>
+      </w:r>
+    </w:p>
+    <w:p>
+      <w:pPr>
+        <w:rPr>
+          <w:rFonts w:ascii="Times New Roman" w:hAnsi="Times New Roman" w:cs="Times New Roman"/>
+          <w:sz w:val="24"/>
+          <w:szCs w:val="24"/>
+        </w:rPr>
+      </w:pPr>
+      <w:r>
+        <w:rPr>
+          <w:rFonts w:ascii="Times New Roman" w:hAnsi="Times New Roman" w:cs="Times New Roman"/>
+          <w:sz w:val="24"/>
+          <w:szCs w:val="24"/>
+        </w:rPr>
+        <w:lastRenderedPageBreak/>
+        <w:t>77% familiar with #metoo movement</w:t>
+      </w:r>
+    </w:p>
+    <w:p>
+      <w:pPr>
+        <w:rPr>
+          <w:rFonts w:ascii="Times New Roman" w:hAnsi="Times New Roman" w:cs="Times New Roman"/>
+          <w:sz w:val="24"/>
+          <w:szCs w:val="24"/>
+        </w:rPr>
+      </w:pPr>
+      <w:r>
+        <w:rPr>
+          <w:rFonts w:ascii="Times New Roman" w:hAnsi="Times New Roman" w:cs="Times New Roman"/>
+          <w:sz w:val="24"/>
+          <w:szCs w:val="24"/>
+        </w:rPr>
+        <w:t xml:space="preserve">1 </w:t>
+      </w:r>
+      <w:proofErr w:type="gramStart"/>
+      <w:r>
+        <w:rPr>
+          <w:rFonts w:ascii="Times New Roman" w:hAnsi="Times New Roman" w:cs="Times New Roman"/>
+          <w:sz w:val="24"/>
+          <w:szCs w:val="24"/>
+        </w:rPr>
+        <w:t>men</w:t>
+      </w:r>
+      <w:proofErr w:type="gramEnd"/>
+      <w:r>
+        <w:rPr>
+          <w:rFonts w:ascii="Times New Roman" w:hAnsi="Times New Roman" w:cs="Times New Roman"/>
+          <w:sz w:val="24"/>
+          <w:szCs w:val="24"/>
+        </w:rPr>
+        <w:t xml:space="preserve"> in 3 said they thought about their behavior at work differently as an effect of the movement</w:t>
+      </w:r>
+    </w:p>
+    <w:p>
+      <w:pPr>
+        <w:rPr>
+          <w:rFonts w:ascii="Times New Roman" w:hAnsi="Times New Roman" w:cs="Times New Roman"/>
+          <w:sz w:val="24"/>
+          <w:szCs w:val="24"/>
+        </w:rPr>
+      </w:pPr>
+      <w:r>
+        <w:rPr>
+          <w:rFonts w:ascii="Times New Roman" w:hAnsi="Times New Roman" w:cs="Times New Roman"/>
+          <w:sz w:val="24"/>
+          <w:szCs w:val="24"/>
+        </w:rPr>
+        <w:t xml:space="preserve">Three quarter said they never witnessed sexual </w:t>
+      </w:r>
+      <w:proofErr w:type="gramStart"/>
+      <w:r>
+        <w:rPr>
+          <w:rFonts w:ascii="Times New Roman" w:hAnsi="Times New Roman" w:cs="Times New Roman"/>
+          <w:sz w:val="24"/>
+          <w:szCs w:val="24"/>
+        </w:rPr>
+        <w:t>harassment</w:t>
+      </w:r>
+      <w:proofErr w:type="gramEnd"/>
+      <w:r>
+        <w:rPr>
+          <w:rFonts w:ascii="Times New Roman" w:hAnsi="Times New Roman" w:cs="Times New Roman"/>
+          <w:sz w:val="24"/>
+          <w:szCs w:val="24"/>
+        </w:rPr>
+        <w:t xml:space="preserve"> </w:t>
+      </w:r>
+    </w:p>
+    <w:p>
+      <w:pPr>
+        <w:rPr>
+          <w:rFonts w:ascii="Times New Roman" w:hAnsi="Times New Roman" w:cs="Times New Roman"/>
+          <w:sz w:val="24"/>
+          <w:szCs w:val="24"/>
+        </w:rPr>
+      </w:pPr>
+      <w:r>
+        <w:rPr>
+          <w:rFonts w:ascii="Times New Roman" w:hAnsi="Times New Roman" w:cs="Times New Roman"/>
+          <w:sz w:val="24"/>
+          <w:szCs w:val="24"/>
+        </w:rPr>
+        <w:t xml:space="preserve">61% of men think they have to make the first move in </w:t>
+      </w:r>
+      <w:proofErr w:type="gramStart"/>
+      <w:r>
+        <w:rPr>
+          <w:rFonts w:ascii="Times New Roman" w:hAnsi="Times New Roman" w:cs="Times New Roman"/>
+          <w:sz w:val="24"/>
+          <w:szCs w:val="24"/>
+        </w:rPr>
+        <w:t>relationships</w:t>
+      </w:r>
+      <w:proofErr w:type="gramEnd"/>
+    </w:p>
+    <w:p>
+      <w:pPr>
+        <w:rPr>
+          <w:rFonts w:ascii="Times New Roman" w:hAnsi="Times New Roman" w:cs="Times New Roman"/>
+          <w:sz w:val="24"/>
+          <w:szCs w:val="24"/>
+        </w:rPr>
+      </w:pPr>
+      <w:r>
+        <w:rPr>
+          <w:rFonts w:ascii="Times New Roman" w:hAnsi="Times New Roman" w:cs="Times New Roman"/>
+          <w:sz w:val="24"/>
+          <w:szCs w:val="24"/>
+        </w:rPr>
+        <w:t xml:space="preserve">49% of men try to pay on </w:t>
+      </w:r>
+      <w:proofErr w:type="gramStart"/>
+      <w:r>
+        <w:rPr>
+          <w:rFonts w:ascii="Times New Roman" w:hAnsi="Times New Roman" w:cs="Times New Roman"/>
+          <w:sz w:val="24"/>
+          <w:szCs w:val="24"/>
+        </w:rPr>
+        <w:t>dates</w:t>
+      </w:r>
+      <w:proofErr w:type="gramEnd"/>
+    </w:p>
+    <w:p>
+      <w:pPr>
+        <w:rPr>
+          <w:rFonts w:ascii="Times New Roman" w:hAnsi="Times New Roman" w:cs="Times New Roman"/>
+          <w:sz w:val="24"/>
+          <w:szCs w:val="24"/>
+        </w:rPr>
+      </w:pPr>
+      <w:r>
+        <w:rPr>
+          <w:rFonts w:ascii="Times New Roman" w:hAnsi="Times New Roman" w:cs="Times New Roman"/>
+          <w:sz w:val="24"/>
+          <w:szCs w:val="24"/>
+        </w:rPr>
+        <w:t>12% of men between 18-34 never try to grab the check first (less likely to pay)</w:t>
+      </w:r>
+    </w:p>
+    <w:p>
+      <w:pPr>
+        <w:rPr>
+          <w:rFonts w:ascii="Times New Roman" w:hAnsi="Times New Roman" w:cs="Times New Roman"/>
+          <w:sz w:val="24"/>
+          <w:szCs w:val="24"/>
+        </w:rPr>
+      </w:pPr>
+      <w:r>
+        <w:rPr>
+          <w:rFonts w:ascii="Times New Roman" w:hAnsi="Times New Roman" w:cs="Times New Roman"/>
+          <w:sz w:val="24"/>
+          <w:szCs w:val="24"/>
+        </w:rPr>
+        <w:t>18-34:</w:t>
+      </w:r>
+    </w:p>
+    <w:p>
+      <w:pPr>
+        <w:rPr>
+          <w:rFonts w:ascii="Times New Roman" w:hAnsi="Times New Roman" w:cs="Times New Roman"/>
+          <w:sz w:val="24"/>
+          <w:szCs w:val="24"/>
+        </w:rPr>
+      </w:pPr>
+      <w:r>
+        <w:rPr>
+          <w:rFonts w:ascii="Times New Roman" w:hAnsi="Times New Roman" w:cs="Times New Roman"/>
+          <w:sz w:val="24"/>
+          <w:szCs w:val="24"/>
+        </w:rPr>
+        <w:t xml:space="preserve">36% always </w:t>
+      </w:r>
+      <w:proofErr w:type="gramStart"/>
+      <w:r>
+        <w:rPr>
+          <w:rFonts w:ascii="Times New Roman" w:hAnsi="Times New Roman" w:cs="Times New Roman"/>
+          <w:sz w:val="24"/>
+          <w:szCs w:val="24"/>
+        </w:rPr>
+        <w:t>pay</w:t>
+      </w:r>
+      <w:proofErr w:type="gramEnd"/>
+    </w:p>
+    <w:p>
+      <w:pPr>
+        <w:rPr>
+          <w:rFonts w:ascii="Times New Roman" w:hAnsi="Times New Roman" w:cs="Times New Roman"/>
+          <w:sz w:val="24"/>
+          <w:szCs w:val="24"/>
+        </w:rPr>
+      </w:pPr>
+      <w:r>
+        <w:rPr>
+          <w:rFonts w:ascii="Times New Roman" w:hAnsi="Times New Roman" w:cs="Times New Roman"/>
+          <w:sz w:val="24"/>
+          <w:szCs w:val="24"/>
+        </w:rPr>
+        <w:t xml:space="preserve">22% often </w:t>
+      </w:r>
+      <w:proofErr w:type="gramStart"/>
+      <w:r>
+        <w:rPr>
+          <w:rFonts w:ascii="Times New Roman" w:hAnsi="Times New Roman" w:cs="Times New Roman"/>
+          <w:sz w:val="24"/>
+          <w:szCs w:val="24"/>
+        </w:rPr>
+        <w:t>pay</w:t>
+      </w:r>
+      <w:proofErr w:type="gramEnd"/>
+    </w:p>
+    <w:p>
+      <w:pPr>
+        <w:rPr>
+          <w:rFonts w:ascii="Times New Roman" w:hAnsi="Times New Roman" w:cs="Times New Roman"/>
+          <w:sz w:val="24"/>
+          <w:szCs w:val="24"/>
+        </w:rPr>
+      </w:pPr>
+      <w:r>
+        <w:rPr>
+          <w:rFonts w:ascii="Times New Roman" w:hAnsi="Times New Roman" w:cs="Times New Roman"/>
+          <w:sz w:val="24"/>
+          <w:szCs w:val="24"/>
+        </w:rPr>
+        <w:t xml:space="preserve">24% sometimes </w:t>
+      </w:r>
+      <w:proofErr w:type="gramStart"/>
+      <w:r>
+        <w:rPr>
+          <w:rFonts w:ascii="Times New Roman" w:hAnsi="Times New Roman" w:cs="Times New Roman"/>
+          <w:sz w:val="24"/>
+          <w:szCs w:val="24"/>
+        </w:rPr>
+        <w:t>pay</w:t>
+      </w:r>
+      <w:proofErr w:type="gramEnd"/>
+    </w:p>
+    <w:p>
+      <w:pPr>
+        <w:rPr>
+          <w:rFonts w:ascii="Times New Roman" w:hAnsi="Times New Roman" w:cs="Times New Roman"/>
+          <w:sz w:val="24"/>
+          <w:szCs w:val="24"/>
+        </w:rPr>
+      </w:pPr>
+      <w:r>
+        <w:rPr>
+          <w:rFonts w:ascii="Times New Roman" w:hAnsi="Times New Roman" w:cs="Times New Roman"/>
+          <w:sz w:val="24"/>
+          <w:szCs w:val="24"/>
+        </w:rPr>
+        <w:t xml:space="preserve">3% rarely </w:t>
+      </w:r>
+      <w:proofErr w:type="gramStart"/>
+      <w:r>
+        <w:rPr>
+          <w:rFonts w:ascii="Times New Roman" w:hAnsi="Times New Roman" w:cs="Times New Roman"/>
+          <w:sz w:val="24"/>
+          <w:szCs w:val="24"/>
+        </w:rPr>
+        <w:t>pay</w:t>
+      </w:r>
+      <w:proofErr w:type="gramEnd"/>
+    </w:p>
+    <w:p>
+      <w:pPr>
+        <w:rPr>
+          <w:rFonts w:ascii="Times New Roman" w:hAnsi="Times New Roman" w:cs="Times New Roman"/>
+          <w:sz w:val="24"/>
+          <w:szCs w:val="24"/>
+        </w:rPr>
+      </w:pPr>
+      <w:r>
+        <w:rPr>
+          <w:rFonts w:ascii="Times New Roman" w:hAnsi="Times New Roman" w:cs="Times New Roman"/>
+          <w:sz w:val="24"/>
+          <w:szCs w:val="24"/>
+        </w:rPr>
+        <w:t xml:space="preserve">12% never </w:t>
+      </w:r>
+      <w:proofErr w:type="gramStart"/>
+      <w:r>
+        <w:rPr>
+          <w:rFonts w:ascii="Times New Roman" w:hAnsi="Times New Roman" w:cs="Times New Roman"/>
+          <w:sz w:val="24"/>
+          <w:szCs w:val="24"/>
+        </w:rPr>
+        <w:t>pay</w:t>
+      </w:r>
+      <w:proofErr w:type="gramEnd"/>
+    </w:p>
+    <w:p>
+      <w:pPr>
+        <w:rPr>
+          <w:rFonts w:ascii="Times New Roman" w:hAnsi="Times New Roman" w:cs="Times New Roman"/>
+          <w:sz w:val="24"/>
+          <w:szCs w:val="24"/>
+        </w:rPr>
+      </w:pPr>
+      <w:r>
+        <w:rPr>
+          <w:rFonts w:ascii="Times New Roman" w:hAnsi="Times New Roman" w:cs="Times New Roman"/>
+          <w:sz w:val="24"/>
+          <w:szCs w:val="24"/>
+        </w:rPr>
+        <w:t>35</w:t>
+      </w:r>
+      <w:r>
+        <w:rPr>
+          <w:rFonts w:ascii="Times New Roman" w:hAnsi="Times New Roman" w:cs="Times New Roman"/>
+          <w:sz w:val="24"/>
+          <w:szCs w:val="24"/>
+        </w:rPr>
+        <w:t>-</w:t>
+      </w:r>
+      <w:r>
+        <w:rPr>
+          <w:rFonts w:ascii="Times New Roman" w:hAnsi="Times New Roman" w:cs="Times New Roman"/>
+          <w:sz w:val="24"/>
+          <w:szCs w:val="24"/>
+        </w:rPr>
+        <w:t>6</w:t>
+      </w:r>
+      <w:r>
+        <w:rPr>
+          <w:rFonts w:ascii="Times New Roman" w:hAnsi="Times New Roman" w:cs="Times New Roman"/>
+          <w:sz w:val="24"/>
+          <w:szCs w:val="24"/>
+        </w:rPr>
+        <w:t>4:</w:t>
+      </w:r>
+    </w:p>
+    <w:p>
+      <w:pPr>
+        <w:rPr>
+          <w:rFonts w:ascii="Times New Roman" w:hAnsi="Times New Roman" w:cs="Times New Roman"/>
+          <w:sz w:val="24"/>
+          <w:szCs w:val="24"/>
+        </w:rPr>
+      </w:pPr>
+      <w:r>
+        <w:rPr>
+          <w:rFonts w:ascii="Times New Roman" w:hAnsi="Times New Roman" w:cs="Times New Roman"/>
+          <w:sz w:val="24"/>
+          <w:szCs w:val="24"/>
+        </w:rPr>
+        <w:t>55</w:t>
+      </w:r>
+      <w:r>
+        <w:rPr>
+          <w:rFonts w:ascii="Times New Roman" w:hAnsi="Times New Roman" w:cs="Times New Roman"/>
+          <w:sz w:val="24"/>
+          <w:szCs w:val="24"/>
+        </w:rPr>
+        <w:t xml:space="preserve">% always </w:t>
+      </w:r>
+      <w:proofErr w:type="gramStart"/>
+      <w:r>
+        <w:rPr>
+          <w:rFonts w:ascii="Times New Roman" w:hAnsi="Times New Roman" w:cs="Times New Roman"/>
+          <w:sz w:val="24"/>
+          <w:szCs w:val="24"/>
+        </w:rPr>
+        <w:t>pay</w:t>
+      </w:r>
+      <w:proofErr w:type="gramEnd"/>
+    </w:p>
+    <w:p>
+      <w:pPr>
+        <w:rPr>
+          <w:rFonts w:ascii="Times New Roman" w:hAnsi="Times New Roman" w:cs="Times New Roman"/>
+          <w:sz w:val="24"/>
+          <w:szCs w:val="24"/>
+        </w:rPr>
+      </w:pPr>
+      <w:r>
+        <w:rPr>
+          <w:rFonts w:ascii="Times New Roman" w:hAnsi="Times New Roman" w:cs="Times New Roman"/>
+          <w:sz w:val="24"/>
+          <w:szCs w:val="24"/>
+        </w:rPr>
+        <w:t>26</w:t>
+      </w:r>
+      <w:r>
+        <w:rPr>
+          <w:rFonts w:ascii="Times New Roman" w:hAnsi="Times New Roman" w:cs="Times New Roman"/>
+          <w:sz w:val="24"/>
+          <w:szCs w:val="24"/>
+        </w:rPr>
+        <w:t xml:space="preserve">% often </w:t>
+      </w:r>
+      <w:proofErr w:type="gramStart"/>
+      <w:r>
+        <w:rPr>
+          <w:rFonts w:ascii="Times New Roman" w:hAnsi="Times New Roman" w:cs="Times New Roman"/>
+          <w:sz w:val="24"/>
+          <w:szCs w:val="24"/>
+        </w:rPr>
+        <w:t>pay</w:t>
+      </w:r>
+      <w:proofErr w:type="gramEnd"/>
+    </w:p>
+    <w:p>
+      <w:pPr>
+        <w:rPr>
+          <w:rFonts w:ascii="Times New Roman" w:hAnsi="Times New Roman" w:cs="Times New Roman"/>
+          <w:sz w:val="24"/>
+          <w:szCs w:val="24"/>
+        </w:rPr>
+      </w:pPr>
+      <w:r>
+        <w:rPr>
+          <w:rFonts w:ascii="Times New Roman" w:hAnsi="Times New Roman" w:cs="Times New Roman"/>
+          <w:sz w:val="24"/>
+          <w:szCs w:val="24"/>
+        </w:rPr>
+        <w:t>13</w:t>
+      </w:r>
+      <w:r>
+        <w:rPr>
+          <w:rFonts w:ascii="Times New Roman" w:hAnsi="Times New Roman" w:cs="Times New Roman"/>
+          <w:sz w:val="24"/>
+          <w:szCs w:val="24"/>
+        </w:rPr>
+        <w:t xml:space="preserve">% sometimes </w:t>
+      </w:r>
+      <w:proofErr w:type="gramStart"/>
+      <w:r>
+        <w:rPr>
+          <w:rFonts w:ascii="Times New Roman" w:hAnsi="Times New Roman" w:cs="Times New Roman"/>
+          <w:sz w:val="24"/>
+          <w:szCs w:val="24"/>
+        </w:rPr>
+        <w:t>pay</w:t>
+      </w:r>
+      <w:proofErr w:type="gramEnd"/>
+    </w:p>
+    <w:p>
+      <w:pPr>
+        <w:rPr>
+          <w:rFonts w:ascii="Times New Roman" w:hAnsi="Times New Roman" w:cs="Times New Roman"/>
+          <w:sz w:val="24"/>
+          <w:szCs w:val="24"/>
+        </w:rPr>
+      </w:pPr>
+      <w:r>
+        <w:rPr>
+          <w:rFonts w:ascii="Times New Roman" w:hAnsi="Times New Roman" w:cs="Times New Roman"/>
+          <w:sz w:val="24"/>
+          <w:szCs w:val="24"/>
+        </w:rPr>
+        <w:t>1</w:t>
+      </w:r>
+      <w:r>
+        <w:rPr>
+          <w:rFonts w:ascii="Times New Roman" w:hAnsi="Times New Roman" w:cs="Times New Roman"/>
+          <w:sz w:val="24"/>
+          <w:szCs w:val="24"/>
+        </w:rPr>
+        <w:t xml:space="preserve">% rarely </w:t>
+      </w:r>
+      <w:proofErr w:type="gramStart"/>
+      <w:r>
+        <w:rPr>
+          <w:rFonts w:ascii="Times New Roman" w:hAnsi="Times New Roman" w:cs="Times New Roman"/>
+          <w:sz w:val="24"/>
+          <w:szCs w:val="24"/>
+        </w:rPr>
+        <w:t>pay</w:t>
+      </w:r>
+      <w:proofErr w:type="gramEnd"/>
+    </w:p>
+    <w:p>
+      <w:pPr>
+        <w:rPr>
+          <w:rFonts w:ascii="Times New Roman" w:hAnsi="Times New Roman" w:cs="Times New Roman"/>
+          <w:sz w:val="24"/>
+          <w:szCs w:val="24"/>
+        </w:rPr>
+      </w:pPr>
+      <w:r>
+        <w:rPr>
+          <w:rFonts w:ascii="Times New Roman" w:hAnsi="Times New Roman" w:cs="Times New Roman"/>
+          <w:sz w:val="24"/>
+          <w:szCs w:val="24"/>
+        </w:rPr>
+        <w:t>4</w:t>
+      </w:r>
+      <w:r>
+        <w:rPr>
+          <w:rFonts w:ascii="Times New Roman" w:hAnsi="Times New Roman" w:cs="Times New Roman"/>
+          <w:sz w:val="24"/>
+          <w:szCs w:val="24"/>
+        </w:rPr>
+        <w:t xml:space="preserve">% never </w:t>
+      </w:r>
+      <w:proofErr w:type="gramStart"/>
+      <w:r>
+        <w:rPr>
+          <w:rFonts w:ascii="Times New Roman" w:hAnsi="Times New Roman" w:cs="Times New Roman"/>
+          <w:sz w:val="24"/>
+          <w:szCs w:val="24"/>
+        </w:rPr>
+        <w:t>pay</w:t>
+      </w:r>
+      <w:proofErr w:type="gramEnd"/>
+    </w:p>
+    <w:p>
+      <w:pPr>
+        <w:rPr>
+          <w:rFonts w:ascii="Times New Roman" w:hAnsi="Times New Roman" w:cs="Times New Roman"/>
+          <w:sz w:val="24"/>
+          <w:szCs w:val="24"/>
+        </w:rPr>
+      </w:pPr>
+      <w:r>
+        <w:rPr>
+          <w:rFonts w:ascii="Times New Roman" w:hAnsi="Times New Roman" w:cs="Times New Roman"/>
+          <w:sz w:val="24"/>
+          <w:szCs w:val="24"/>
+        </w:rPr>
+        <w:t>65+</w:t>
+      </w:r>
+      <w:r>
+        <w:rPr>
+          <w:rFonts w:ascii="Times New Roman" w:hAnsi="Times New Roman" w:cs="Times New Roman"/>
+          <w:sz w:val="24"/>
+          <w:szCs w:val="24"/>
+        </w:rPr>
+        <w:t>:</w:t>
+      </w:r>
+    </w:p>
+    <w:p>
+      <w:pPr>
+        <w:rPr>
+          <w:rFonts w:ascii="Times New Roman" w:hAnsi="Times New Roman" w:cs="Times New Roman"/>
+          <w:sz w:val="24"/>
+          <w:szCs w:val="24"/>
+        </w:rPr>
+      </w:pPr>
+      <w:r>
+        <w:rPr>
+          <w:rFonts w:ascii="Times New Roman" w:hAnsi="Times New Roman" w:cs="Times New Roman"/>
+          <w:sz w:val="24"/>
+          <w:szCs w:val="24"/>
+        </w:rPr>
+        <w:t>53</w:t>
+      </w:r>
+      <w:r>
+        <w:rPr>
+          <w:rFonts w:ascii="Times New Roman" w:hAnsi="Times New Roman" w:cs="Times New Roman"/>
+          <w:sz w:val="24"/>
+          <w:szCs w:val="24"/>
+        </w:rPr>
+        <w:t xml:space="preserve">% always </w:t>
+      </w:r>
+      <w:proofErr w:type="gramStart"/>
+      <w:r>
+        <w:rPr>
+          <w:rFonts w:ascii="Times New Roman" w:hAnsi="Times New Roman" w:cs="Times New Roman"/>
+          <w:sz w:val="24"/>
+          <w:szCs w:val="24"/>
+        </w:rPr>
+        <w:t>pay</w:t>
+      </w:r>
+      <w:proofErr w:type="gramEnd"/>
+    </w:p>
+    <w:p>
+      <w:pPr>
+        <w:rPr>
+          <w:rFonts w:ascii="Times New Roman" w:hAnsi="Times New Roman" w:cs="Times New Roman"/>
+          <w:sz w:val="24"/>
+          <w:szCs w:val="24"/>
+        </w:rPr>
+      </w:pPr>
+      <w:r>
+        <w:rPr>
+          <w:rFonts w:ascii="Times New Roman" w:hAnsi="Times New Roman" w:cs="Times New Roman"/>
+          <w:sz w:val="24"/>
+          <w:szCs w:val="24"/>
+        </w:rPr>
+        <w:t>27</w:t>
+      </w:r>
+      <w:r>
+        <w:rPr>
+          <w:rFonts w:ascii="Times New Roman" w:hAnsi="Times New Roman" w:cs="Times New Roman"/>
+          <w:sz w:val="24"/>
+          <w:szCs w:val="24"/>
+        </w:rPr>
+        <w:t xml:space="preserve">% often </w:t>
+      </w:r>
+      <w:proofErr w:type="gramStart"/>
+      <w:r>
+        <w:rPr>
+          <w:rFonts w:ascii="Times New Roman" w:hAnsi="Times New Roman" w:cs="Times New Roman"/>
+          <w:sz w:val="24"/>
+          <w:szCs w:val="24"/>
+        </w:rPr>
+        <w:t>pay</w:t>
+      </w:r>
+      <w:proofErr w:type="gramEnd"/>
+    </w:p>
+    <w:p>
+      <w:pPr>
+        <w:rPr>
+          <w:rFonts w:ascii="Times New Roman" w:hAnsi="Times New Roman" w:cs="Times New Roman"/>
+          <w:sz w:val="24"/>
+          <w:szCs w:val="24"/>
+        </w:rPr>
+      </w:pPr>
+      <w:r>
+        <w:rPr>
+          <w:rFonts w:ascii="Times New Roman" w:hAnsi="Times New Roman" w:cs="Times New Roman"/>
+          <w:sz w:val="24"/>
+          <w:szCs w:val="24"/>
+        </w:rPr>
+        <w:t>10</w:t>
+      </w:r>
+      <w:r>
+        <w:rPr>
+          <w:rFonts w:ascii="Times New Roman" w:hAnsi="Times New Roman" w:cs="Times New Roman"/>
+          <w:sz w:val="24"/>
+          <w:szCs w:val="24"/>
+        </w:rPr>
+        <w:t xml:space="preserve">% sometimes </w:t>
+      </w:r>
+      <w:proofErr w:type="gramStart"/>
+      <w:r>
+        <w:rPr>
+          <w:rFonts w:ascii="Times New Roman" w:hAnsi="Times New Roman" w:cs="Times New Roman"/>
+          <w:sz w:val="24"/>
+          <w:szCs w:val="24"/>
+        </w:rPr>
+        <w:t>pay</w:t>
+      </w:r>
+      <w:proofErr w:type="gramEnd"/>
+    </w:p>
+    <w:p>
+      <w:pPr>
+        <w:rPr>
+          <w:rFonts w:ascii="Times New Roman" w:hAnsi="Times New Roman" w:cs="Times New Roman"/>
+          <w:sz w:val="24"/>
+          <w:szCs w:val="24"/>
+        </w:rPr>
+      </w:pPr>
+      <w:r>
+        <w:rPr>
+          <w:rFonts w:ascii="Times New Roman" w:hAnsi="Times New Roman" w:cs="Times New Roman"/>
+          <w:sz w:val="24"/>
+          <w:szCs w:val="24"/>
+        </w:rPr>
+        <w:t>2</w:t>
+      </w:r>
+      <w:r>
+        <w:rPr>
+          <w:rFonts w:ascii="Times New Roman" w:hAnsi="Times New Roman" w:cs="Times New Roman"/>
+          <w:sz w:val="24"/>
+          <w:szCs w:val="24"/>
+        </w:rPr>
+        <w:t xml:space="preserve">% rarely </w:t>
+      </w:r>
+      <w:proofErr w:type="gramStart"/>
+      <w:r>
+        <w:rPr>
+          <w:rFonts w:ascii="Times New Roman" w:hAnsi="Times New Roman" w:cs="Times New Roman"/>
+          <w:sz w:val="24"/>
+          <w:szCs w:val="24"/>
+        </w:rPr>
+        <w:t>pay</w:t>
+      </w:r>
+      <w:proofErr w:type="gramEnd"/>
+    </w:p>
+    <w:p>
+      <w:pPr>
+        <w:rPr>
+          <w:rFonts w:ascii="Times New Roman" w:hAnsi="Times New Roman" w:cs="Times New Roman"/>
+          <w:sz w:val="24"/>
+          <w:szCs w:val="24"/>
+        </w:rPr>
+      </w:pPr>
+      <w:r>
+        <w:rPr>
+          <w:rFonts w:ascii="Times New Roman" w:hAnsi="Times New Roman" w:cs="Times New Roman"/>
+          <w:sz w:val="24"/>
+          <w:szCs w:val="24"/>
+        </w:rPr>
+        <w:t>5</w:t>
+      </w:r>
+      <w:r>
+        <w:rPr>
+          <w:rFonts w:ascii="Times New Roman" w:hAnsi="Times New Roman" w:cs="Times New Roman"/>
+          <w:sz w:val="24"/>
+          <w:szCs w:val="24"/>
+        </w:rPr>
+        <w:t xml:space="preserve">% never </w:t>
+      </w:r>
+      <w:proofErr w:type="gramStart"/>
+      <w:r>
+        <w:rPr>
+          <w:rFonts w:ascii="Times New Roman" w:hAnsi="Times New Roman" w:cs="Times New Roman"/>
+          <w:sz w:val="24"/>
+          <w:szCs w:val="24"/>
+        </w:rPr>
+        <w:t>pay</w:t>
+      </w:r>
+      <w:proofErr w:type="gramEnd"/>
+    </w:p>
+    <w:p>
+      <w:pPr>
+        <w:rPr>
+          <w:rFonts w:ascii="Times New Roman" w:hAnsi="Times New Roman" w:cs="Times New Roman"/>
+          <w:sz w:val="24"/>
+          <w:szCs w:val="24"/>
+        </w:rPr>
+      </w:pPr>
+    </w:p>
+    <w:p>
+      <w:pPr>
+        <w:rPr>
+          <w:rFonts w:ascii="Times New Roman" w:hAnsi="Times New Roman" w:cs="Times New Roman"/>
+          <w:sz w:val="24"/>
+          <w:szCs w:val="24"/>
+        </w:rPr>
+      </w:pPr>
+      <w:r>
+        <w:rPr>
+          <w:rFonts w:ascii="Times New Roman" w:hAnsi="Times New Roman" w:cs="Times New Roman"/>
+          <w:sz w:val="24"/>
+          <w:szCs w:val="24"/>
+        </w:rPr>
+        <w:t xml:space="preserve">86% have not changed their behavior in romantic relationship since the </w:t>
+      </w:r>
+      <w:proofErr w:type="gramStart"/>
+      <w:r>
+        <w:rPr>
+          <w:rFonts w:ascii="Times New Roman" w:hAnsi="Times New Roman" w:cs="Times New Roman"/>
+          <w:sz w:val="24"/>
+          <w:szCs w:val="24"/>
+        </w:rPr>
+        <w:t>movement</w:t>
+      </w:r>
+      <w:proofErr w:type="gramEnd"/>
+    </w:p>
+    <w:p>
+      <w:pPr>
+        <w:rPr>
+          <w:rFonts w:ascii="Times New Roman" w:hAnsi="Times New Roman" w:cs="Times New Roman"/>
+          <w:sz w:val="24"/>
+          <w:szCs w:val="24"/>
+        </w:rPr>
+      </w:pPr>
+      <w:r>
+        <w:rPr>
+          <w:rFonts w:ascii="Times New Roman" w:hAnsi="Times New Roman" w:cs="Times New Roman"/>
+          <w:sz w:val="24"/>
+          <w:szCs w:val="24"/>
+        </w:rPr>
+        <w:t xml:space="preserve">Only a third of men ask for verbal consent when being intimate with </w:t>
+      </w:r>
+      <w:proofErr w:type="gramStart"/>
+      <w:r>
+        <w:rPr>
+          <w:rFonts w:ascii="Times New Roman" w:hAnsi="Times New Roman" w:cs="Times New Roman"/>
+          <w:sz w:val="24"/>
+          <w:szCs w:val="24"/>
+        </w:rPr>
+        <w:t>someone</w:t>
+      </w:r>
+      <w:proofErr w:type="gramEnd"/>
+    </w:p>
+    <w:p>
+      <w:pPr>
+        <w:rPr>
+          <w:rFonts w:ascii="Times New Roman" w:hAnsi="Times New Roman" w:cs="Times New Roman"/>
+          <w:sz w:val="24"/>
+          <w:szCs w:val="24"/>
+        </w:rPr>
+      </w:pPr>
+      <w:r>
+        <w:rPr>
+          <w:rFonts w:ascii="Times New Roman" w:hAnsi="Times New Roman" w:cs="Times New Roman"/>
+          <w:sz w:val="24"/>
+          <w:szCs w:val="24"/>
+        </w:rPr>
+        <w:t>How men gauge sexual interest of women:</w:t>
+      </w:r>
+    </w:p>
+    <w:p>
+      <w:pPr>
+        <w:rPr>
+          <w:rFonts w:ascii="Times New Roman" w:hAnsi="Times New Roman" w:cs="Times New Roman"/>
+          <w:sz w:val="24"/>
+          <w:szCs w:val="24"/>
+        </w:rPr>
+      </w:pPr>
+      <w:r>
+        <w:rPr>
+          <w:rFonts w:ascii="Times New Roman" w:hAnsi="Times New Roman" w:cs="Times New Roman"/>
+          <w:sz w:val="24"/>
+          <w:szCs w:val="24"/>
+        </w:rPr>
+        <w:lastRenderedPageBreak/>
+        <w:t xml:space="preserve">59% depends on the </w:t>
+      </w:r>
+      <w:proofErr w:type="gramStart"/>
+      <w:r>
+        <w:rPr>
+          <w:rFonts w:ascii="Times New Roman" w:hAnsi="Times New Roman" w:cs="Times New Roman"/>
+          <w:sz w:val="24"/>
+          <w:szCs w:val="24"/>
+        </w:rPr>
+        <w:t>situation</w:t>
+      </w:r>
+      <w:proofErr w:type="gramEnd"/>
+    </w:p>
+    <w:p>
+      <w:pPr>
+        <w:rPr>
+          <w:rFonts w:ascii="Times New Roman" w:hAnsi="Times New Roman" w:cs="Times New Roman"/>
+          <w:sz w:val="24"/>
+          <w:szCs w:val="24"/>
+        </w:rPr>
+      </w:pPr>
+      <w:r>
+        <w:rPr>
+          <w:rFonts w:ascii="Times New Roman" w:hAnsi="Times New Roman" w:cs="Times New Roman"/>
+          <w:sz w:val="24"/>
+          <w:szCs w:val="24"/>
+        </w:rPr>
+        <w:t xml:space="preserve">46% read body </w:t>
+      </w:r>
+      <w:proofErr w:type="gramStart"/>
+      <w:r>
+        <w:rPr>
+          <w:rFonts w:ascii="Times New Roman" w:hAnsi="Times New Roman" w:cs="Times New Roman"/>
+          <w:sz w:val="24"/>
+          <w:szCs w:val="24"/>
+        </w:rPr>
+        <w:t>language</w:t>
+      </w:r>
+      <w:proofErr w:type="gramEnd"/>
+    </w:p>
+    <w:p>
+      <w:pPr>
+        <w:rPr>
+          <w:rFonts w:ascii="Times New Roman" w:hAnsi="Times New Roman" w:cs="Times New Roman"/>
+          <w:sz w:val="24"/>
+          <w:szCs w:val="24"/>
+        </w:rPr>
+      </w:pPr>
+      <w:r>
+        <w:rPr>
+          <w:rFonts w:ascii="Times New Roman" w:hAnsi="Times New Roman" w:cs="Times New Roman"/>
+          <w:sz w:val="24"/>
+          <w:szCs w:val="24"/>
+        </w:rPr>
+        <w:t xml:space="preserve">35% gauging interest isn’t always </w:t>
+      </w:r>
+      <w:proofErr w:type="gramStart"/>
+      <w:r>
+        <w:rPr>
+          <w:rFonts w:ascii="Times New Roman" w:hAnsi="Times New Roman" w:cs="Times New Roman"/>
+          <w:sz w:val="24"/>
+          <w:szCs w:val="24"/>
+        </w:rPr>
+        <w:t>clear</w:t>
+      </w:r>
+      <w:proofErr w:type="gramEnd"/>
+    </w:p>
+    <w:p>
+      <w:pPr>
+        <w:rPr>
+          <w:rFonts w:ascii="Times New Roman" w:hAnsi="Times New Roman" w:cs="Times New Roman"/>
+          <w:sz w:val="24"/>
+          <w:szCs w:val="24"/>
+        </w:rPr>
+      </w:pPr>
+      <w:r>
+        <w:rPr>
+          <w:rFonts w:ascii="Times New Roman" w:hAnsi="Times New Roman" w:cs="Times New Roman"/>
+          <w:sz w:val="24"/>
+          <w:szCs w:val="24"/>
+        </w:rPr>
+        <w:t xml:space="preserve">31% ask for verbal </w:t>
+      </w:r>
+      <w:proofErr w:type="gramStart"/>
+      <w:r>
+        <w:rPr>
+          <w:rFonts w:ascii="Times New Roman" w:hAnsi="Times New Roman" w:cs="Times New Roman"/>
+          <w:sz w:val="24"/>
+          <w:szCs w:val="24"/>
+        </w:rPr>
+        <w:t>confirmation</w:t>
+      </w:r>
+      <w:proofErr w:type="gramEnd"/>
+    </w:p>
+    <w:p>
+      <w:pPr>
+        <w:rPr>
+          <w:rFonts w:ascii="Times New Roman" w:hAnsi="Times New Roman" w:cs="Times New Roman"/>
+          <w:sz w:val="24"/>
+          <w:szCs w:val="24"/>
+        </w:rPr>
+      </w:pPr>
+      <w:r>
+        <w:rPr>
+          <w:rFonts w:ascii="Times New Roman" w:hAnsi="Times New Roman" w:cs="Times New Roman"/>
+          <w:sz w:val="24"/>
+          <w:szCs w:val="24"/>
+        </w:rPr>
+        <w:t xml:space="preserve">29% make physical move to see how they </w:t>
+      </w:r>
+      <w:proofErr w:type="gramStart"/>
+      <w:r>
+        <w:rPr>
+          <w:rFonts w:ascii="Times New Roman" w:hAnsi="Times New Roman" w:cs="Times New Roman"/>
+          <w:sz w:val="24"/>
+          <w:szCs w:val="24"/>
+        </w:rPr>
+        <w:t>react</w:t>
+      </w:r>
+      <w:proofErr w:type="gramEnd"/>
+    </w:p>
+    <w:p>
+      <w:pPr>
+        <w:rPr>
+          <w:rFonts w:ascii="Times New Roman" w:hAnsi="Times New Roman" w:cs="Times New Roman"/>
+          <w:sz w:val="24"/>
+          <w:szCs w:val="24"/>
+        </w:rPr>
+      </w:pPr>
+      <w:r>
+        <w:rPr>
+          <w:rFonts w:ascii="Times New Roman" w:hAnsi="Times New Roman" w:cs="Times New Roman"/>
+          <w:sz w:val="24"/>
+          <w:szCs w:val="24"/>
+        </w:rPr>
+        <w:t>7% other manners</w:t>
+      </w:r>
+    </w:p>
+    <w:p>
+      <w:pPr>
+        <w:rPr>
+          <w:rFonts w:ascii="Times New Roman" w:hAnsi="Times New Roman" w:cs="Times New Roman"/>
+          <w:sz w:val="24"/>
+          <w:szCs w:val="24"/>
+        </w:rPr>
+      </w:pPr>
+    </w:p>
+    <w:p>
+      <w:pPr>
+        <w:rPr>
+          <w:rFonts w:ascii="Times New Roman" w:hAnsi="Times New Roman" w:cs="Times New Roman"/>
           <w:b/>
           <w:bCs/>
           <w:sz w:val="24"/>
           <w:szCs w:val="24"/>
         </w:rPr>
       </w:pPr>
-    </w:p>
-    <w:p>
-      <w:pPr>
+      <w:r>
         <w:rPr>
           <w:rFonts w:ascii="Times New Roman" w:hAnsi="Times New Roman" w:cs="Times New Roman"/>
           <w:b/>
@@ -773,8 +3784,40 @@
           <w:sz w:val="24"/>
           <w:szCs w:val="24"/>
         </w:rPr>
-      </w:pPr>
-      <w:r>
+        <w:t>Example 02</w:t>
+      </w:r>
+    </w:p>
+    <w:p>
+      <w:pPr>
+        <w:rPr>
+          <w:rFonts w:ascii="Times New Roman" w:hAnsi="Times New Roman" w:cs="Times New Roman"/>
+          <w:sz w:val="24"/>
+          <w:szCs w:val="24"/>
+        </w:rPr>
+      </w:pPr>
+      <w:proofErr w:type="spellStart"/>
+      <w:proofErr w:type="gramStart"/>
+      <w:r>
+        <w:rPr>
+          <w:rFonts w:ascii="Times New Roman" w:hAnsi="Times New Roman" w:cs="Times New Roman"/>
+          <w:sz w:val="24"/>
+          <w:szCs w:val="24"/>
+        </w:rPr>
+        <w:t>Manhood,Now</w:t>
+      </w:r>
+      <w:proofErr w:type="spellEnd"/>
+      <w:proofErr w:type="gramEnd"/>
+      <w:r>
+        <w:rPr>
+          <w:rFonts w:ascii="Times New Roman" w:hAnsi="Times New Roman" w:cs="Times New Roman"/>
+          <w:sz w:val="24"/>
+          <w:szCs w:val="24"/>
+        </w:rPr>
+        <w:t xml:space="preserve"> by Death, Sex &amp; Money podcast</w:t>
+      </w:r>
+    </w:p>
+    <w:p>
+      <w:pPr>
         <w:rPr>
           <w:rFonts w:ascii="Times New Roman" w:hAnsi="Times New Roman" w:cs="Times New Roman"/>
           <w:b/>
@@ -782,8 +3825,7 @@
           <w:sz w:val="24"/>
           <w:szCs w:val="24"/>
         </w:rPr>
-        <w:t>Example 02</w:t>
-      </w:r>
+      </w:pPr>
     </w:p>
     <w:p>
       <w:pPr>
@@ -795,9 +3837,7 @@
           <w:szCs w:val="24"/>
         </w:rPr>
       </w:pPr>
-    </w:p>
-    <w:p>
-      <w:pPr>
+      <w:r>
         <w:rPr>
           <w:rFonts w:ascii="Times New Roman" w:hAnsi="Times New Roman" w:cs="Times New Roman"/>
           <w:b/>
@@ -805,8 +3845,11 @@
           <w:sz w:val="24"/>
           <w:szCs w:val="24"/>
         </w:rPr>
-      </w:pPr>
-      <w:r>
+        <w:t>Explain the API</w:t>
+      </w:r>
+    </w:p>
+    <w:p>
+      <w:pPr>
         <w:rPr>
           <w:rFonts w:ascii="Times New Roman" w:hAnsi="Times New Roman" w:cs="Times New Roman"/>
           <w:b/>
@@ -814,7 +3857,54 @@
           <w:sz w:val="24"/>
           <w:szCs w:val="24"/>
         </w:rPr>
-        <w:t>Explain the API</w:t>
+      </w:pPr>
+    </w:p>
+    <w:p>
+      <w:pPr>
+        <w:rPr>
+          <w:rFonts w:ascii="Times New Roman" w:hAnsi="Times New Roman" w:cs="Times New Roman"/>
+          <w:sz w:val="24"/>
+          <w:szCs w:val="24"/>
+        </w:rPr>
+      </w:pPr>
+      <w:hyperlink r:id="rId5" w:history="1">
+        <w:r>
+          <w:rPr>
+            <w:rStyle w:val="Hyperlink"/>
+            <w:rFonts w:ascii="Times New Roman" w:hAnsi="Times New Roman" w:cs="Times New Roman"/>
+            <w:sz w:val="24"/>
+            <w:szCs w:val="24"/>
+          </w:rPr>
+          <w:t>https://github.com/fivethirtyeight/data/tree/master/masculinity-survey</w:t>
+        </w:r>
+      </w:hyperlink>
+    </w:p>
+    <w:p>
+      <w:pPr>
+        <w:rPr>
+          <w:rFonts w:ascii="Times New Roman" w:hAnsi="Times New Roman" w:cs="Times New Roman"/>
+          <w:sz w:val="24"/>
+          <w:szCs w:val="24"/>
+        </w:rPr>
+      </w:pPr>
+      <w:hyperlink r:id="rId6" w:history="1">
+        <w:r>
+          <w:rPr>
+            <w:rStyle w:val="Hyperlink"/>
+            <w:rFonts w:ascii="Times New Roman" w:hAnsi="Times New Roman" w:cs="Times New Roman"/>
+            <w:sz w:val="24"/>
+            <w:szCs w:val="24"/>
+          </w:rPr>
+          <w:t>https://fivethirtyeight.com/features/what-do-men-think-it-means-to-be-a-man/</w:t>
+        </w:r>
+      </w:hyperlink>
+      <w:r>
+        <w:rPr>
+          <w:rFonts w:ascii="Times New Roman" w:hAnsi="Times New Roman" w:cs="Times New Roman"/>
+          <w:sz w:val="24"/>
+          <w:szCs w:val="24"/>
+        </w:rPr>
+        <w:t xml:space="preserve"> </w:t>
       </w:r>
     </w:p>
     <w:sectPr>
@@ -1387,6 +4477,29 @@
       <w:contextualSpacing/>
     </w:pPr>
   </w:style>
+  <w:style w:type="character" w:styleId="Hyperlink">
+    <w:name w:val="Hyperlink"/>
+    <w:basedOn w:val="DefaultParagraphFont"/>
+    <w:uiPriority w:val="99"/>
+    <w:unhideWhenUsed/>
+    <w:rsid w:val="0066063C"/>
+    <w:rPr>
+      <w:color w:val="0563C1" w:themeColor="hyperlink"/>
+      <w:u w:val="single"/>
+    </w:rPr>
+  </w:style>
+  <w:style w:type="character" w:styleId="UnresolvedMention">
+    <w:name w:val="Unresolved Mention"/>
+    <w:basedOn w:val="DefaultParagraphFont"/>
+    <w:uiPriority w:val="99"/>
+    <w:semiHidden/>
+    <w:unhideWhenUsed/>
+    <w:rsid w:val="0066063C"/>
+    <w:rPr>
+      <w:color w:val="605E5C"/>
+      <w:shd w:val="clear" w:color="auto" w:fill="E1DFDD"/>
+    </w:rPr>
+  </w:style>
 </w:styles>
 </file>
 

--- a/Presentation_Material/Presentation02/CART451_Presentation02_Document.docx
+++ b/Presentation_Material/Presentation02/CART451_Presentation02_Document.docx
@@ -2093,39 +2093,7 @@
           <w:sz w:val="24"/>
           <w:szCs w:val="24"/>
         </w:rPr>
-        <w:t xml:space="preserve">~56% </w:t>
-      </w:r>
-      <w:r>
-        <w:rPr>
-          <w:rFonts w:ascii="Times New Roman" w:hAnsi="Times New Roman" w:cs="Times New Roman"/>
-          <w:sz w:val="24"/>
-          <w:szCs w:val="24"/>
-        </w:rPr>
-        <w:t xml:space="preserve">for men between </w:t>
-      </w:r>
-      <w:r>
-        <w:rPr>
-          <w:rFonts w:ascii="Times New Roman" w:hAnsi="Times New Roman" w:cs="Times New Roman"/>
-          <w:sz w:val="24"/>
-          <w:szCs w:val="24"/>
-        </w:rPr>
-        <w:t>35</w:t>
-      </w:r>
-      <w:r>
-        <w:rPr>
-          <w:rFonts w:ascii="Times New Roman" w:hAnsi="Times New Roman" w:cs="Times New Roman"/>
-          <w:sz w:val="24"/>
-          <w:szCs w:val="24"/>
-        </w:rPr>
-        <w:t>-</w:t>
-      </w:r>
-      <w:r>
-        <w:rPr>
-          <w:rFonts w:ascii="Times New Roman" w:hAnsi="Times New Roman" w:cs="Times New Roman"/>
-          <w:sz w:val="24"/>
-          <w:szCs w:val="24"/>
-        </w:rPr>
-        <w:t>64</w:t>
+        <w:t>~56% for men between 35-64</w:t>
       </w:r>
     </w:p>
     <w:p>
@@ -2143,23 +2111,7 @@
           <w:szCs w:val="24"/>
         </w:rPr>
         <w:lastRenderedPageBreak/>
-        <w:t xml:space="preserve">~53% </w:t>
-      </w:r>
-      <w:r>
-        <w:rPr>
-          <w:rFonts w:ascii="Times New Roman" w:hAnsi="Times New Roman" w:cs="Times New Roman"/>
-          <w:sz w:val="24"/>
-          <w:szCs w:val="24"/>
-        </w:rPr>
-        <w:t xml:space="preserve">for men </w:t>
-      </w:r>
-      <w:r>
-        <w:rPr>
-          <w:rFonts w:ascii="Times New Roman" w:hAnsi="Times New Roman" w:cs="Times New Roman"/>
-          <w:sz w:val="24"/>
-          <w:szCs w:val="24"/>
-        </w:rPr>
-        <w:t>65+</w:t>
+        <w:t>~53% for men 65+</w:t>
       </w:r>
     </w:p>
     <w:p>
@@ -3122,56 +3074,24 @@
           <w:sz w:val="24"/>
           <w:szCs w:val="24"/>
         </w:rPr>
-        <w:t>35</w:t>
-      </w:r>
-      <w:r>
-        <w:rPr>
-          <w:rFonts w:ascii="Times New Roman" w:hAnsi="Times New Roman" w:cs="Times New Roman"/>
-          <w:sz w:val="24"/>
-          <w:szCs w:val="24"/>
-        </w:rPr>
-        <w:t>-</w:t>
-      </w:r>
-      <w:r>
-        <w:rPr>
-          <w:rFonts w:ascii="Times New Roman" w:hAnsi="Times New Roman" w:cs="Times New Roman"/>
-          <w:sz w:val="24"/>
-          <w:szCs w:val="24"/>
-        </w:rPr>
-        <w:t>6</w:t>
-      </w:r>
-      <w:r>
-        <w:rPr>
-          <w:rFonts w:ascii="Times New Roman" w:hAnsi="Times New Roman" w:cs="Times New Roman"/>
-          <w:sz w:val="24"/>
-          <w:szCs w:val="24"/>
-        </w:rPr>
-        <w:t>4:</w:t>
-      </w:r>
-    </w:p>
-    <w:p>
-      <w:pPr>
-        <w:rPr>
-          <w:rFonts w:ascii="Times New Roman" w:hAnsi="Times New Roman" w:cs="Times New Roman"/>
-          <w:sz w:val="24"/>
-          <w:szCs w:val="24"/>
-        </w:rPr>
-      </w:pPr>
-      <w:r>
-        <w:rPr>
-          <w:rFonts w:ascii="Times New Roman" w:hAnsi="Times New Roman" w:cs="Times New Roman"/>
-          <w:sz w:val="24"/>
-          <w:szCs w:val="24"/>
-        </w:rPr>
-        <w:t>55</w:t>
-      </w:r>
-      <w:r>
-        <w:rPr>
-          <w:rFonts w:ascii="Times New Roman" w:hAnsi="Times New Roman" w:cs="Times New Roman"/>
-          <w:sz w:val="24"/>
-          <w:szCs w:val="24"/>
-        </w:rPr>
-        <w:t xml:space="preserve">% always </w:t>
+        <w:t>35-64:</w:t>
+      </w:r>
+    </w:p>
+    <w:p>
+      <w:pPr>
+        <w:rPr>
+          <w:rFonts w:ascii="Times New Roman" w:hAnsi="Times New Roman" w:cs="Times New Roman"/>
+          <w:sz w:val="24"/>
+          <w:szCs w:val="24"/>
+        </w:rPr>
+      </w:pPr>
+      <w:r>
+        <w:rPr>
+          <w:rFonts w:ascii="Times New Roman" w:hAnsi="Times New Roman" w:cs="Times New Roman"/>
+          <w:sz w:val="24"/>
+          <w:szCs w:val="24"/>
+        </w:rPr>
+        <w:t xml:space="preserve">55% always </w:t>
       </w:r>
       <w:proofErr w:type="gramStart"/>
       <w:r>
@@ -3198,15 +3118,7 @@
           <w:sz w:val="24"/>
           <w:szCs w:val="24"/>
         </w:rPr>
-        <w:t>26</w:t>
-      </w:r>
-      <w:r>
-        <w:rPr>
-          <w:rFonts w:ascii="Times New Roman" w:hAnsi="Times New Roman" w:cs="Times New Roman"/>
-          <w:sz w:val="24"/>
-          <w:szCs w:val="24"/>
-        </w:rPr>
-        <w:t xml:space="preserve">% often </w:t>
+        <w:t xml:space="preserve">26% often </w:t>
       </w:r>
       <w:proofErr w:type="gramStart"/>
       <w:r>
@@ -3233,15 +3145,7 @@
           <w:sz w:val="24"/>
           <w:szCs w:val="24"/>
         </w:rPr>
-        <w:t>13</w:t>
-      </w:r>
-      <w:r>
-        <w:rPr>
-          <w:rFonts w:ascii="Times New Roman" w:hAnsi="Times New Roman" w:cs="Times New Roman"/>
-          <w:sz w:val="24"/>
-          <w:szCs w:val="24"/>
-        </w:rPr>
-        <w:t xml:space="preserve">% sometimes </w:t>
+        <w:t xml:space="preserve">13% sometimes </w:t>
       </w:r>
       <w:proofErr w:type="gramStart"/>
       <w:r>
@@ -3268,15 +3172,7 @@
           <w:sz w:val="24"/>
           <w:szCs w:val="24"/>
         </w:rPr>
-        <w:t>1</w:t>
-      </w:r>
-      <w:r>
-        <w:rPr>
-          <w:rFonts w:ascii="Times New Roman" w:hAnsi="Times New Roman" w:cs="Times New Roman"/>
-          <w:sz w:val="24"/>
-          <w:szCs w:val="24"/>
-        </w:rPr>
-        <w:t xml:space="preserve">% rarely </w:t>
+        <w:t xml:space="preserve">1% rarely </w:t>
       </w:r>
       <w:proofErr w:type="gramStart"/>
       <w:r>
@@ -3303,15 +3199,7 @@
           <w:sz w:val="24"/>
           <w:szCs w:val="24"/>
         </w:rPr>
-        <w:t>4</w:t>
-      </w:r>
-      <w:r>
-        <w:rPr>
-          <w:rFonts w:ascii="Times New Roman" w:hAnsi="Times New Roman" w:cs="Times New Roman"/>
-          <w:sz w:val="24"/>
-          <w:szCs w:val="24"/>
-        </w:rPr>
-        <w:t xml:space="preserve">% never </w:t>
+        <w:t xml:space="preserve">4% never </w:t>
       </w:r>
       <w:proofErr w:type="gramStart"/>
       <w:r>
@@ -3338,40 +3226,24 @@
           <w:sz w:val="24"/>
           <w:szCs w:val="24"/>
         </w:rPr>
-        <w:t>65+</w:t>
-      </w:r>
-      <w:r>
-        <w:rPr>
-          <w:rFonts w:ascii="Times New Roman" w:hAnsi="Times New Roman" w:cs="Times New Roman"/>
-          <w:sz w:val="24"/>
-          <w:szCs w:val="24"/>
-        </w:rPr>
-        <w:t>:</w:t>
-      </w:r>
-    </w:p>
-    <w:p>
-      <w:pPr>
-        <w:rPr>
-          <w:rFonts w:ascii="Times New Roman" w:hAnsi="Times New Roman" w:cs="Times New Roman"/>
-          <w:sz w:val="24"/>
-          <w:szCs w:val="24"/>
-        </w:rPr>
-      </w:pPr>
-      <w:r>
-        <w:rPr>
-          <w:rFonts w:ascii="Times New Roman" w:hAnsi="Times New Roman" w:cs="Times New Roman"/>
-          <w:sz w:val="24"/>
-          <w:szCs w:val="24"/>
-        </w:rPr>
-        <w:t>53</w:t>
-      </w:r>
-      <w:r>
-        <w:rPr>
-          <w:rFonts w:ascii="Times New Roman" w:hAnsi="Times New Roman" w:cs="Times New Roman"/>
-          <w:sz w:val="24"/>
-          <w:szCs w:val="24"/>
-        </w:rPr>
-        <w:t xml:space="preserve">% always </w:t>
+        <w:t>65+:</w:t>
+      </w:r>
+    </w:p>
+    <w:p>
+      <w:pPr>
+        <w:rPr>
+          <w:rFonts w:ascii="Times New Roman" w:hAnsi="Times New Roman" w:cs="Times New Roman"/>
+          <w:sz w:val="24"/>
+          <w:szCs w:val="24"/>
+        </w:rPr>
+      </w:pPr>
+      <w:r>
+        <w:rPr>
+          <w:rFonts w:ascii="Times New Roman" w:hAnsi="Times New Roman" w:cs="Times New Roman"/>
+          <w:sz w:val="24"/>
+          <w:szCs w:val="24"/>
+        </w:rPr>
+        <w:t xml:space="preserve">53% always </w:t>
       </w:r>
       <w:proofErr w:type="gramStart"/>
       <w:r>
@@ -3398,15 +3270,7 @@
           <w:sz w:val="24"/>
           <w:szCs w:val="24"/>
         </w:rPr>
-        <w:t>27</w:t>
-      </w:r>
-      <w:r>
-        <w:rPr>
-          <w:rFonts w:ascii="Times New Roman" w:hAnsi="Times New Roman" w:cs="Times New Roman"/>
-          <w:sz w:val="24"/>
-          <w:szCs w:val="24"/>
-        </w:rPr>
-        <w:t xml:space="preserve">% often </w:t>
+        <w:t xml:space="preserve">27% often </w:t>
       </w:r>
       <w:proofErr w:type="gramStart"/>
       <w:r>
@@ -3433,15 +3297,7 @@
           <w:sz w:val="24"/>
           <w:szCs w:val="24"/>
         </w:rPr>
-        <w:t>10</w:t>
-      </w:r>
-      <w:r>
-        <w:rPr>
-          <w:rFonts w:ascii="Times New Roman" w:hAnsi="Times New Roman" w:cs="Times New Roman"/>
-          <w:sz w:val="24"/>
-          <w:szCs w:val="24"/>
-        </w:rPr>
-        <w:t xml:space="preserve">% sometimes </w:t>
+        <w:t xml:space="preserve">10% sometimes </w:t>
       </w:r>
       <w:proofErr w:type="gramStart"/>
       <w:r>
@@ -3468,15 +3324,7 @@
           <w:sz w:val="24"/>
           <w:szCs w:val="24"/>
         </w:rPr>
-        <w:t>2</w:t>
-      </w:r>
-      <w:r>
-        <w:rPr>
-          <w:rFonts w:ascii="Times New Roman" w:hAnsi="Times New Roman" w:cs="Times New Roman"/>
-          <w:sz w:val="24"/>
-          <w:szCs w:val="24"/>
-        </w:rPr>
-        <w:t xml:space="preserve">% rarely </w:t>
+        <w:t xml:space="preserve">2% rarely </w:t>
       </w:r>
       <w:proofErr w:type="gramStart"/>
       <w:r>
@@ -3503,15 +3351,7 @@
           <w:sz w:val="24"/>
           <w:szCs w:val="24"/>
         </w:rPr>
-        <w:t>5</w:t>
-      </w:r>
-      <w:r>
-        <w:rPr>
-          <w:rFonts w:ascii="Times New Roman" w:hAnsi="Times New Roman" w:cs="Times New Roman"/>
-          <w:sz w:val="24"/>
-          <w:szCs w:val="24"/>
-        </w:rPr>
-        <w:t xml:space="preserve">% never </w:t>
+        <w:t xml:space="preserve">5% never </w:t>
       </w:r>
       <w:proofErr w:type="gramStart"/>
       <w:r>
@@ -3895,7 +3735,25 @@
             <w:sz w:val="24"/>
             <w:szCs w:val="24"/>
           </w:rPr>
-          <w:t>https://fivethirtyeight.com/features/what-do-men-think-it-means-to-be-a-man/</w:t>
+          <w:t>https://fivethirtyeight.com/features/what-do-</w:t>
+        </w:r>
+        <w:r>
+          <w:rPr>
+            <w:rStyle w:val="Hyperlink"/>
+            <w:rFonts w:ascii="Times New Roman" w:hAnsi="Times New Roman" w:cs="Times New Roman"/>
+            <w:sz w:val="24"/>
+            <w:szCs w:val="24"/>
+          </w:rPr>
+          <w:t>m</w:t>
+        </w:r>
+        <w:r>
+          <w:rPr>
+            <w:rStyle w:val="Hyperlink"/>
+            <w:rFonts w:ascii="Times New Roman" w:hAnsi="Times New Roman" w:cs="Times New Roman"/>
+            <w:sz w:val="24"/>
+            <w:szCs w:val="24"/>
+          </w:rPr>
+          <w:t>en-think-it-means-to-be-a-man/</w:t>
         </w:r>
       </w:hyperlink>
       <w:r>
@@ -4500,6 +4358,18 @@
       <w:shd w:val="clear" w:color="auto" w:fill="E1DFDD"/>
     </w:rPr>
   </w:style>
+  <w:style w:type="character" w:styleId="FollowedHyperlink">
+    <w:name w:val="FollowedHyperlink"/>
+    <w:basedOn w:val="DefaultParagraphFont"/>
+    <w:uiPriority w:val="99"/>
+    <w:semiHidden/>
+    <w:unhideWhenUsed/>
+    <w:rsid w:val="005E2599"/>
+    <w:rPr>
+      <w:color w:val="954F72" w:themeColor="followedHyperlink"/>
+      <w:u w:val="single"/>
+    </w:rPr>
+  </w:style>
 </w:styles>
 </file>
 
